--- a/Лабы/ТОМД/ргз.docx
+++ b/Лабы/ТОМД/ргз.docx
@@ -676,28 +676,53 @@
           <w:ilvl w:val="0"/>
           <w:numId w:val="2"/>
         </w:numPr>
-        <w:tabs>
-          <w:tab w:val="left" w:pos="851"/>
-        </w:tabs>
-        <w:ind w:left="0" w:firstLine="567"/>
-      </w:pPr>
-      <w:r>
-        <w:t xml:space="preserve">Нарисуйте структурную схему </w:t>
+        <w:suppressAutoHyphens w:val="0"/>
+        <w:rPr>
+          <w:rFonts w:eastAsiaTheme="minorEastAsia" w:cs="Times New Roman"/>
+          <w:szCs w:val="28"/>
+        </w:rPr>
+      </w:pPr>
+      <w:r>
+        <w:rPr>
+          <w:rFonts w:eastAsiaTheme="minorEastAsia" w:cs="Times New Roman"/>
+          <w:szCs w:val="28"/>
+        </w:rPr>
+        <w:t xml:space="preserve">Вычислите коэффициента низкочастотного НРФ с помощью метода оконных функций: подавление в полосе не пропускания 50 </w:t>
       </w:r>
       <w:proofErr w:type="spellStart"/>
       <w:r>
-        <w:t>нере</w:t>
-      </w:r>
-      <w:r>
-        <w:t>курсивного</w:t>
+        <w:rPr>
+          <w:rFonts w:eastAsiaTheme="minorEastAsia" w:cs="Times New Roman"/>
+          <w:szCs w:val="28"/>
+          <w:lang w:val="en-US"/>
+        </w:rPr>
+        <w:t>db</w:t>
       </w:r>
       <w:proofErr w:type="spellEnd"/>
       <w:r>
-        <w:t xml:space="preserve"> фильтра 8-го порядка</w:t>
-      </w:r>
-      <w:r>
-        <w:t>, и составьте программу на языке Си, реализующую фильтр.</w:t>
-      </w:r>
+        <w:rPr>
+          <w:rFonts w:eastAsiaTheme="minorEastAsia" w:cs="Times New Roman"/>
+          <w:szCs w:val="28"/>
+        </w:rPr>
+        <w:t xml:space="preserve">; частота среза 3,4 КГц; частота дискретизации 8КГц; ширина переходной полосы 0,6 </w:t>
+      </w:r>
+      <w:r>
+        <w:rPr>
+          <w:rFonts w:eastAsiaTheme="minorEastAsia" w:cs="Times New Roman"/>
+          <w:szCs w:val="28"/>
+          <w:lang w:val="en-US"/>
+        </w:rPr>
+        <w:t>kHz</w:t>
+      </w:r>
+      <w:r>
+        <w:rPr>
+          <w:rFonts w:eastAsiaTheme="minorEastAsia" w:cs="Times New Roman"/>
+          <w:szCs w:val="28"/>
+        </w:rPr>
+        <w:t>.</w:t>
+      </w:r>
+      <w:bookmarkStart w:id="0" w:name="_GoBack"/>
+      <w:bookmarkEnd w:id="0"/>
     </w:p>
     <w:p>
       <w:pPr>
@@ -753,6 +778,189 @@
       <w:pPr>
         <w:spacing w:line="360" w:lineRule="auto"/>
       </w:pPr>
+      <w:r>
+        <w:t>Полюса передаточной функции – корни полинома знаменателя передаточной функции [2].</w:t>
+      </w:r>
+    </w:p>
+    <w:p>
+      <w:pPr>
+        <w:spacing w:line="360" w:lineRule="auto"/>
+      </w:pPr>
+      <m:oMathPara>
+        <m:oMath>
+          <m:sSup>
+            <m:sSupPr>
+              <m:ctrlPr>
+                <w:rPr>
+                  <w:rFonts w:ascii="Cambria Math" w:hAnsi="Cambria Math"/>
+                </w:rPr>
+              </m:ctrlPr>
+            </m:sSupPr>
+            <m:e>
+              <m:r>
+                <m:rPr>
+                  <m:sty m:val="p"/>
+                </m:rPr>
+                <w:rPr>
+                  <w:rFonts w:ascii="Cambria Math" w:hAnsi="Cambria Math"/>
+                </w:rPr>
+                <m:t>p</m:t>
+              </m:r>
+            </m:e>
+            <m:sup>
+              <m:r>
+                <m:rPr>
+                  <m:sty m:val="p"/>
+                </m:rPr>
+                <w:rPr>
+                  <w:rFonts w:ascii="Cambria Math" w:hAnsi="Cambria Math"/>
+                </w:rPr>
+                <m:t>2</m:t>
+              </m:r>
+            </m:sup>
+          </m:sSup>
+          <m:r>
+            <m:rPr>
+              <m:sty m:val="p"/>
+            </m:rPr>
+            <w:rPr>
+              <w:rFonts w:ascii="Cambria Math" w:hAnsi="Cambria Math"/>
+            </w:rPr>
+            <m:t>+</m:t>
+          </m:r>
+          <m:rad>
+            <m:radPr>
+              <m:degHide m:val="1"/>
+              <m:ctrlPr>
+                <w:rPr>
+                  <w:rFonts w:ascii="Cambria Math" w:hAnsi="Cambria Math"/>
+                </w:rPr>
+              </m:ctrlPr>
+            </m:radPr>
+            <m:deg/>
+            <m:e>
+              <m:r>
+                <m:rPr>
+                  <m:sty m:val="p"/>
+                </m:rPr>
+                <w:rPr>
+                  <w:rFonts w:ascii="Cambria Math" w:hAnsi="Cambria Math"/>
+                </w:rPr>
+                <m:t>2p</m:t>
+              </m:r>
+            </m:e>
+          </m:rad>
+          <m:r>
+            <m:rPr>
+              <m:sty m:val="p"/>
+            </m:rPr>
+            <w:rPr>
+              <w:rFonts w:ascii="Cambria Math" w:hAnsi="Cambria Math"/>
+            </w:rPr>
+            <m:t>+1=0</m:t>
+          </m:r>
+        </m:oMath>
+      </m:oMathPara>
+    </w:p>
+    <w:p>
+      <w:pPr>
+        <w:spacing w:line="360" w:lineRule="auto"/>
+      </w:pPr>
+    </w:p>
+    <w:p>
+      <w:pPr>
+        <w:spacing w:line="360" w:lineRule="auto"/>
+      </w:pPr>
+      <w:r>
+        <w:t xml:space="preserve">Корни уравнения: </w:t>
+      </w:r>
+      <m:oMath>
+        <m:sSub>
+          <m:sSubPr>
+            <m:ctrlPr>
+              <w:rPr>
+                <w:rFonts w:ascii="Cambria Math" w:hAnsi="Cambria Math"/>
+              </w:rPr>
+            </m:ctrlPr>
+          </m:sSubPr>
+          <m:e>
+            <m:r>
+              <m:rPr>
+                <m:sty m:val="p"/>
+              </m:rPr>
+              <w:rPr>
+                <w:rFonts w:ascii="Cambria Math" w:hAnsi="Cambria Math"/>
+              </w:rPr>
+              <m:t>p</m:t>
+            </m:r>
+          </m:e>
+          <m:sub>
+            <m:r>
+              <m:rPr>
+                <m:sty m:val="p"/>
+              </m:rPr>
+              <w:rPr>
+                <w:rFonts w:ascii="Cambria Math" w:hAnsi="Cambria Math"/>
+              </w:rPr>
+              <m:t>1</m:t>
+            </m:r>
+          </m:sub>
+        </m:sSub>
+        <m:r>
+          <m:rPr>
+            <m:sty m:val="p"/>
+          </m:rPr>
+          <w:rPr>
+            <w:rFonts w:ascii="Cambria Math" w:hAnsi="Cambria Math"/>
+          </w:rPr>
+          <m:t xml:space="preserve">≈-0.4752-1.5093i; </m:t>
+        </m:r>
+        <m:sSub>
+          <m:sSubPr>
+            <m:ctrlPr>
+              <w:rPr>
+                <w:rFonts w:ascii="Cambria Math" w:hAnsi="Cambria Math"/>
+              </w:rPr>
+            </m:ctrlPr>
+          </m:sSubPr>
+          <m:e>
+            <m:r>
+              <m:rPr>
+                <m:sty m:val="p"/>
+              </m:rPr>
+              <w:rPr>
+                <w:rFonts w:ascii="Cambria Math" w:hAnsi="Cambria Math"/>
+              </w:rPr>
+              <m:t>p</m:t>
+            </m:r>
+          </m:e>
+          <m:sub>
+            <m:r>
+              <m:rPr>
+                <m:sty m:val="p"/>
+              </m:rPr>
+              <w:rPr>
+                <w:rFonts w:ascii="Cambria Math" w:hAnsi="Cambria Math"/>
+              </w:rPr>
+              <m:t>2</m:t>
+            </m:r>
+          </m:sub>
+        </m:sSub>
+        <m:r>
+          <m:rPr>
+            <m:sty m:val="p"/>
+          </m:rPr>
+          <w:rPr>
+            <w:rFonts w:ascii="Cambria Math" w:hAnsi="Cambria Math"/>
+          </w:rPr>
+          <m:t>≈-0.4752+1.5093i.</m:t>
+        </m:r>
+      </m:oMath>
+    </w:p>
+    <w:p>
+      <w:pPr>
+        <w:spacing w:line="360" w:lineRule="auto"/>
+      </w:pPr>
     </w:p>
     <w:p>
       <w:pPr>
@@ -797,6 +1005,7 @@
           <w:noProof/>
           <w:lang w:eastAsia="ru-RU"/>
         </w:rPr>
+        <w:lastRenderedPageBreak/>
         <w:drawing>
           <wp:inline distT="0" distB="0" distL="0" distR="0" wp14:anchorId="4B75C8F6" wp14:editId="5D90F325">
             <wp:extent cx="3306471" cy="2474478"/>
@@ -853,7 +1062,6 @@
           <w:noProof/>
           <w:lang w:eastAsia="ru-RU"/>
         </w:rPr>
-        <w:lastRenderedPageBreak/>
         <w:drawing>
           <wp:inline distT="0" distB="0" distL="0" distR="0" wp14:anchorId="591B5CEA" wp14:editId="5AF70023">
             <wp:extent cx="3421175" cy="2560320"/>
@@ -974,6 +1182,7 @@
           <w:noProof/>
           <w:lang w:eastAsia="ru-RU"/>
         </w:rPr>
+        <w:lastRenderedPageBreak/>
         <w:drawing>
           <wp:inline distT="0" distB="0" distL="0" distR="0" wp14:anchorId="5B75FB20" wp14:editId="65F6D8AC">
             <wp:extent cx="3291840" cy="2463529"/>
@@ -1049,9 +1258,1292 @@
         <w:rPr>
           <w:b/>
         </w:rPr>
+        <w:t>Выполнение задания 3</w:t>
+      </w:r>
+    </w:p>
+    <w:p>
+      <w:pPr>
+        <w:spacing w:line="360" w:lineRule="auto"/>
+      </w:pPr>
+      <w:r>
+        <w:t>Коэффициент b[k] НРФ равен отсчетам его импульсной характеристики h[k]. Импульсная характеристика h[k] может быть представлена в виде [1]:</w:t>
+      </w:r>
+    </w:p>
+    <w:p>
+      <w:pPr>
+        <w:spacing w:line="360" w:lineRule="auto"/>
+        <w:jc w:val="center"/>
+      </w:pPr>
+      <m:oMath>
+        <m:r>
+          <m:rPr>
+            <m:sty m:val="p"/>
+          </m:rPr>
+          <w:rPr>
+            <w:rFonts w:ascii="Cambria Math" w:hAnsi="Cambria Math"/>
+          </w:rPr>
+          <m:t>h</m:t>
+        </m:r>
+        <m:d>
+          <m:dPr>
+            <m:begChr m:val="["/>
+            <m:endChr m:val="]"/>
+            <m:ctrlPr>
+              <w:rPr>
+                <w:rFonts w:ascii="Cambria Math" w:hAnsi="Cambria Math"/>
+              </w:rPr>
+            </m:ctrlPr>
+          </m:dPr>
+          <m:e>
+            <m:r>
+              <m:rPr>
+                <m:sty m:val="p"/>
+              </m:rPr>
+              <w:rPr>
+                <w:rFonts w:ascii="Cambria Math" w:hAnsi="Cambria Math"/>
+              </w:rPr>
+              <m:t>k</m:t>
+            </m:r>
+          </m:e>
+        </m:d>
+        <m:r>
+          <m:rPr>
+            <m:sty m:val="p"/>
+          </m:rPr>
+          <w:rPr>
+            <w:rFonts w:ascii="Cambria Math" w:hAnsi="Cambria Math"/>
+          </w:rPr>
+          <m:t>=</m:t>
+        </m:r>
+        <m:sSub>
+          <m:sSubPr>
+            <m:ctrlPr>
+              <w:rPr>
+                <w:rFonts w:ascii="Cambria Math" w:hAnsi="Cambria Math"/>
+              </w:rPr>
+            </m:ctrlPr>
+          </m:sSubPr>
+          <m:e>
+            <m:r>
+              <m:rPr>
+                <m:sty m:val="p"/>
+              </m:rPr>
+              <w:rPr>
+                <w:rFonts w:ascii="Cambria Math" w:hAnsi="Cambria Math"/>
+              </w:rPr>
+              <m:t>h</m:t>
+            </m:r>
+          </m:e>
+          <m:sub>
+            <m:r>
+              <m:rPr>
+                <m:sty m:val="p"/>
+              </m:rPr>
+              <w:rPr>
+                <w:rFonts w:ascii="Cambria Math" w:hAnsi="Cambria Math"/>
+              </w:rPr>
+              <m:t>3</m:t>
+            </m:r>
+          </m:sub>
+        </m:sSub>
+        <m:d>
+          <m:dPr>
+            <m:begChr m:val="["/>
+            <m:endChr m:val="]"/>
+            <m:ctrlPr>
+              <w:rPr>
+                <w:rFonts w:ascii="Cambria Math" w:hAnsi="Cambria Math"/>
+              </w:rPr>
+            </m:ctrlPr>
+          </m:dPr>
+          <m:e>
+            <m:r>
+              <m:rPr>
+                <m:sty m:val="p"/>
+              </m:rPr>
+              <w:rPr>
+                <w:rFonts w:ascii="Cambria Math" w:hAnsi="Cambria Math"/>
+              </w:rPr>
+              <m:t>k-K</m:t>
+            </m:r>
+          </m:e>
+        </m:d>
+        <m:r>
+          <m:rPr>
+            <m:sty m:val="p"/>
+          </m:rPr>
+          <w:rPr>
+            <w:rFonts w:ascii="Cambria Math" w:hAnsi="Cambria Math"/>
+          </w:rPr>
+          <m:t>w[k]</m:t>
+        </m:r>
+      </m:oMath>
+      <w:r>
+        <w:t>,</w:t>
+      </w:r>
+    </w:p>
+    <w:p>
+      <w:pPr>
+        <w:spacing w:line="360" w:lineRule="auto"/>
+      </w:pPr>
+    </w:p>
+    <w:p>
+      <w:pPr>
+        <w:spacing w:line="360" w:lineRule="auto"/>
+      </w:pPr>
+      <w:r>
+        <w:t>где</w:t>
+      </w:r>
+      <w:proofErr w:type="gramStart"/>
+      <w:r>
+        <w:t xml:space="preserve"> </w:t>
+      </w:r>
+      <w:r>
+        <w:tab/>
+      </w:r>
+      <m:oMath>
+        <m:r>
+          <m:rPr>
+            <m:sty m:val="p"/>
+          </m:rPr>
+          <w:rPr>
+            <w:rFonts w:ascii="Cambria Math" w:hAnsi="Cambria Math"/>
+          </w:rPr>
+          <m:t>w[k]</m:t>
+        </m:r>
+      </m:oMath>
+      <w:r>
+        <w:t xml:space="preserve"> – </w:t>
+      </w:r>
+      <w:proofErr w:type="gramEnd"/>
+      <w:r>
+        <w:t>окно длиной  N отсчетов.</w:t>
+      </w:r>
+    </w:p>
+    <w:p>
+      <w:pPr>
+        <w:spacing w:line="360" w:lineRule="auto"/>
+      </w:pPr>
+      <m:oMathPara>
+        <m:oMath>
+          <m:sSub>
+            <m:sSubPr>
+              <m:ctrlPr>
+                <w:rPr>
+                  <w:rFonts w:ascii="Cambria Math" w:hAnsi="Cambria Math"/>
+                </w:rPr>
+              </m:ctrlPr>
+            </m:sSubPr>
+            <m:e>
+              <m:r>
+                <m:rPr>
+                  <m:sty m:val="p"/>
+                </m:rPr>
+                <w:rPr>
+                  <w:rFonts w:ascii="Cambria Math" w:hAnsi="Cambria Math"/>
+                </w:rPr>
+                <m:t>h</m:t>
+              </m:r>
+            </m:e>
+            <m:sub>
+              <m:r>
+                <m:rPr>
+                  <m:sty m:val="p"/>
+                </m:rPr>
+                <w:rPr>
+                  <w:rFonts w:ascii="Cambria Math" w:hAnsi="Cambria Math"/>
+                </w:rPr>
+                <m:t>3</m:t>
+              </m:r>
+            </m:sub>
+          </m:sSub>
+          <m:d>
+            <m:dPr>
+              <m:begChr m:val="["/>
+              <m:endChr m:val="]"/>
+              <m:ctrlPr>
+                <w:rPr>
+                  <w:rFonts w:ascii="Cambria Math" w:hAnsi="Cambria Math"/>
+                </w:rPr>
+              </m:ctrlPr>
+            </m:dPr>
+            <m:e>
+              <m:r>
+                <m:rPr>
+                  <m:sty m:val="p"/>
+                </m:rPr>
+                <w:rPr>
+                  <w:rFonts w:ascii="Cambria Math" w:hAnsi="Cambria Math"/>
+                </w:rPr>
+                <m:t>k-K</m:t>
+              </m:r>
+            </m:e>
+          </m:d>
+          <m:r>
+            <m:rPr>
+              <m:sty m:val="p"/>
+            </m:rPr>
+            <w:rPr>
+              <w:rFonts w:ascii="Cambria Math" w:hAnsi="Cambria Math"/>
+            </w:rPr>
+            <m:t>=</m:t>
+          </m:r>
+          <m:f>
+            <m:fPr>
+              <m:ctrlPr>
+                <w:rPr>
+                  <w:rFonts w:ascii="Cambria Math" w:hAnsi="Cambria Math"/>
+                </w:rPr>
+              </m:ctrlPr>
+            </m:fPr>
+            <m:num>
+              <m:r>
+                <m:rPr>
+                  <m:sty m:val="p"/>
+                </m:rPr>
+                <w:rPr>
+                  <w:rFonts w:ascii="Cambria Math" w:hAnsi="Cambria Math"/>
+                </w:rPr>
+                <m:t>sin(</m:t>
+              </m:r>
+              <m:sSub>
+                <m:sSubPr>
+                  <m:ctrlPr>
+                    <w:rPr>
+                      <w:rFonts w:ascii="Cambria Math" w:hAnsi="Cambria Math"/>
+                    </w:rPr>
+                  </m:ctrlPr>
+                </m:sSubPr>
+                <m:e>
+                  <m:r>
+                    <m:rPr>
+                      <m:sty m:val="p"/>
+                    </m:rPr>
+                    <w:rPr>
+                      <w:rFonts w:ascii="Cambria Math" w:hAnsi="Cambria Math"/>
+                    </w:rPr>
+                    <m:t>w</m:t>
+                  </m:r>
+                </m:e>
+                <m:sub>
+                  <m:r>
+                    <m:rPr>
+                      <m:sty m:val="p"/>
+                    </m:rPr>
+                    <w:rPr>
+                      <w:rFonts w:ascii="Cambria Math" w:hAnsi="Cambria Math"/>
+                    </w:rPr>
+                    <m:t>c</m:t>
+                  </m:r>
+                </m:sub>
+              </m:sSub>
+              <m:r>
+                <m:rPr>
+                  <m:sty m:val="p"/>
+                </m:rPr>
+                <w:rPr>
+                  <w:rFonts w:ascii="Cambria Math" w:hAnsi="Cambria Math"/>
+                </w:rPr>
+                <m:t>(k-K))</m:t>
+              </m:r>
+            </m:num>
+            <m:den>
+              <m:r>
+                <m:rPr>
+                  <m:sty m:val="p"/>
+                </m:rPr>
+                <w:rPr>
+                  <w:rFonts w:ascii="Cambria Math" w:hAnsi="Cambria Math"/>
+                </w:rPr>
+                <m:t>π(k-K)</m:t>
+              </m:r>
+            </m:den>
+          </m:f>
+          <m:r>
+            <m:rPr>
+              <m:sty m:val="p"/>
+            </m:rPr>
+            <w:rPr>
+              <w:rFonts w:ascii="Cambria Math" w:hAnsi="Cambria Math"/>
+            </w:rPr>
+            <m:t>.</m:t>
+          </m:r>
+        </m:oMath>
+      </m:oMathPara>
+    </w:p>
+    <w:p>
+      <w:pPr>
+        <w:spacing w:line="360" w:lineRule="auto"/>
+      </w:pPr>
+    </w:p>
+    <w:p>
+      <w:pPr>
+        <w:spacing w:line="360" w:lineRule="auto"/>
+      </w:pPr>
+      <w:r>
+        <w:t>Период дискретизации:</w:t>
+      </w:r>
+    </w:p>
+    <w:p>
+      <w:pPr>
+        <w:spacing w:line="360" w:lineRule="auto"/>
+      </w:pPr>
+      <m:oMathPara>
+        <m:oMath>
+          <m:sSub>
+            <m:sSubPr>
+              <m:ctrlPr>
+                <w:rPr>
+                  <w:rFonts w:ascii="Cambria Math" w:hAnsi="Cambria Math"/>
+                </w:rPr>
+              </m:ctrlPr>
+            </m:sSubPr>
+            <m:e>
+              <m:r>
+                <m:rPr>
+                  <m:sty m:val="p"/>
+                </m:rPr>
+                <w:rPr>
+                  <w:rFonts w:ascii="Cambria Math" w:hAnsi="Cambria Math"/>
+                </w:rPr>
+                <m:t>T</m:t>
+              </m:r>
+            </m:e>
+            <m:sub>
+              <m:r>
+                <m:rPr>
+                  <m:sty m:val="p"/>
+                </m:rPr>
+                <w:rPr>
+                  <w:rFonts w:ascii="Cambria Math" w:hAnsi="Cambria Math"/>
+                </w:rPr>
+                <m:t>o</m:t>
+              </m:r>
+            </m:sub>
+          </m:sSub>
+          <m:r>
+            <m:rPr>
+              <m:sty m:val="p"/>
+            </m:rPr>
+            <w:rPr>
+              <w:rFonts w:ascii="Cambria Math" w:hAnsi="Cambria Math"/>
+            </w:rPr>
+            <m:t>=</m:t>
+          </m:r>
+          <m:f>
+            <m:fPr>
+              <m:ctrlPr>
+                <w:rPr>
+                  <w:rFonts w:ascii="Cambria Math" w:hAnsi="Cambria Math"/>
+                </w:rPr>
+              </m:ctrlPr>
+            </m:fPr>
+            <m:num>
+              <m:r>
+                <m:rPr>
+                  <m:sty m:val="p"/>
+                </m:rPr>
+                <w:rPr>
+                  <w:rFonts w:ascii="Cambria Math" w:hAnsi="Cambria Math"/>
+                </w:rPr>
+                <m:t>2π</m:t>
+              </m:r>
+            </m:num>
+            <m:den>
+              <m:r>
+                <m:rPr>
+                  <m:sty m:val="p"/>
+                </m:rPr>
+                <w:rPr>
+                  <w:rFonts w:ascii="Cambria Math" w:hAnsi="Cambria Math"/>
+                </w:rPr>
+                <m:t>8</m:t>
+              </m:r>
+            </m:den>
+          </m:f>
+          <m:r>
+            <m:rPr>
+              <m:sty m:val="p"/>
+            </m:rPr>
+            <w:rPr>
+              <w:rFonts w:ascii="Cambria Math" w:hAnsi="Cambria Math"/>
+            </w:rPr>
+            <m:t>=</m:t>
+          </m:r>
+          <m:f>
+            <m:fPr>
+              <m:ctrlPr>
+                <w:rPr>
+                  <w:rFonts w:ascii="Cambria Math" w:hAnsi="Cambria Math"/>
+                </w:rPr>
+              </m:ctrlPr>
+            </m:fPr>
+            <m:num>
+              <m:r>
+                <m:rPr>
+                  <m:sty m:val="p"/>
+                </m:rPr>
+                <w:rPr>
+                  <w:rFonts w:ascii="Cambria Math" w:hAnsi="Cambria Math"/>
+                </w:rPr>
+                <m:t>π</m:t>
+              </m:r>
+            </m:num>
+            <m:den>
+              <m:r>
+                <m:rPr>
+                  <m:sty m:val="p"/>
+                </m:rPr>
+                <w:rPr>
+                  <w:rFonts w:ascii="Cambria Math" w:hAnsi="Cambria Math"/>
+                </w:rPr>
+                <m:t>4</m:t>
+              </m:r>
+            </m:den>
+          </m:f>
+          <m:r>
+            <m:rPr>
+              <m:sty m:val="p"/>
+            </m:rPr>
+            <w:rPr>
+              <w:rFonts w:ascii="Cambria Math" w:hAnsi="Cambria Math"/>
+            </w:rPr>
+            <m:t>.</m:t>
+          </m:r>
+        </m:oMath>
+      </m:oMathPara>
+    </w:p>
+    <w:p>
+      <w:pPr>
+        <w:spacing w:line="360" w:lineRule="auto"/>
+      </w:pPr>
+    </w:p>
+    <w:p>
+      <w:pPr>
+        <w:spacing w:line="360" w:lineRule="auto"/>
+      </w:pPr>
+      <w:r>
+        <w:t>Частота среза нормированная:</w:t>
+      </w:r>
+    </w:p>
+    <w:p>
+      <w:pPr>
+        <w:spacing w:line="360" w:lineRule="auto"/>
+      </w:pPr>
+      <m:oMathPara>
+        <m:oMath>
+          <m:sSub>
+            <m:sSubPr>
+              <m:ctrlPr>
+                <w:rPr>
+                  <w:rFonts w:ascii="Cambria Math" w:hAnsi="Cambria Math"/>
+                </w:rPr>
+              </m:ctrlPr>
+            </m:sSubPr>
+            <m:e>
+              <m:r>
+                <m:rPr>
+                  <m:sty m:val="p"/>
+                </m:rPr>
+                <w:rPr>
+                  <w:rFonts w:ascii="Cambria Math" w:hAnsi="Cambria Math"/>
+                </w:rPr>
+                <m:t>w</m:t>
+              </m:r>
+            </m:e>
+            <m:sub>
+              <m:r>
+                <m:rPr>
+                  <m:sty m:val="p"/>
+                </m:rPr>
+                <w:rPr>
+                  <w:rFonts w:ascii="Cambria Math" w:hAnsi="Cambria Math"/>
+                </w:rPr>
+                <m:t>c</m:t>
+              </m:r>
+            </m:sub>
+          </m:sSub>
+          <m:r>
+            <m:rPr>
+              <m:sty m:val="p"/>
+            </m:rPr>
+            <w:rPr>
+              <w:rFonts w:ascii="Cambria Math" w:hAnsi="Cambria Math"/>
+            </w:rPr>
+            <m:t>=</m:t>
+          </m:r>
+          <m:sSub>
+            <m:sSubPr>
+              <m:ctrlPr>
+                <w:rPr>
+                  <w:rFonts w:ascii="Cambria Math" w:hAnsi="Cambria Math"/>
+                </w:rPr>
+              </m:ctrlPr>
+            </m:sSubPr>
+            <m:e>
+              <m:r>
+                <m:rPr>
+                  <m:sty m:val="p"/>
+                </m:rPr>
+                <w:rPr>
+                  <w:rFonts w:ascii="Cambria Math" w:hAnsi="Cambria Math"/>
+                </w:rPr>
+                <m:t>ω</m:t>
+              </m:r>
+            </m:e>
+            <m:sub>
+              <m:r>
+                <m:rPr>
+                  <m:sty m:val="p"/>
+                </m:rPr>
+                <w:rPr>
+                  <w:rFonts w:ascii="Cambria Math" w:hAnsi="Cambria Math"/>
+                </w:rPr>
+                <m:t>c</m:t>
+              </m:r>
+            </m:sub>
+          </m:sSub>
+          <m:sSub>
+            <m:sSubPr>
+              <m:ctrlPr>
+                <w:rPr>
+                  <w:rFonts w:ascii="Cambria Math" w:hAnsi="Cambria Math"/>
+                </w:rPr>
+              </m:ctrlPr>
+            </m:sSubPr>
+            <m:e>
+              <m:r>
+                <m:rPr>
+                  <m:sty m:val="p"/>
+                </m:rPr>
+                <w:rPr>
+                  <w:rFonts w:ascii="Cambria Math" w:hAnsi="Cambria Math"/>
+                </w:rPr>
+                <m:t>T</m:t>
+              </m:r>
+            </m:e>
+            <m:sub>
+              <m:r>
+                <m:rPr>
+                  <m:sty m:val="p"/>
+                </m:rPr>
+                <w:rPr>
+                  <w:rFonts w:ascii="Cambria Math" w:hAnsi="Cambria Math"/>
+                </w:rPr>
+                <m:t>o</m:t>
+              </m:r>
+            </m:sub>
+          </m:sSub>
+          <m:r>
+            <m:rPr>
+              <m:sty m:val="p"/>
+            </m:rPr>
+            <w:rPr>
+              <w:rFonts w:ascii="Cambria Math" w:hAnsi="Cambria Math"/>
+            </w:rPr>
+            <m:t>=</m:t>
+          </m:r>
+          <m:f>
+            <m:fPr>
+              <m:ctrlPr>
+                <w:rPr>
+                  <w:rFonts w:ascii="Cambria Math" w:hAnsi="Cambria Math"/>
+                </w:rPr>
+              </m:ctrlPr>
+            </m:fPr>
+            <m:num>
+              <m:r>
+                <m:rPr>
+                  <m:sty m:val="p"/>
+                </m:rPr>
+                <w:rPr>
+                  <w:rFonts w:ascii="Cambria Math" w:hAnsi="Cambria Math"/>
+                </w:rPr>
+                <m:t>3∙4π</m:t>
+              </m:r>
+            </m:num>
+            <m:den>
+              <m:r>
+                <m:rPr>
+                  <m:sty m:val="p"/>
+                </m:rPr>
+                <w:rPr>
+                  <w:rFonts w:ascii="Cambria Math" w:hAnsi="Cambria Math"/>
+                </w:rPr>
+                <m:t>4</m:t>
+              </m:r>
+            </m:den>
+          </m:f>
+          <m:r>
+            <m:rPr>
+              <m:sty m:val="p"/>
+            </m:rPr>
+            <w:rPr>
+              <w:rFonts w:ascii="Cambria Math" w:hAnsi="Cambria Math"/>
+            </w:rPr>
+            <m:t>=0.85π.</m:t>
+          </m:r>
+        </m:oMath>
+      </m:oMathPara>
+    </w:p>
+    <w:p>
+      <w:pPr>
+        <w:spacing w:line="360" w:lineRule="auto"/>
+      </w:pPr>
+    </w:p>
+    <w:p>
+      <w:pPr>
+        <w:spacing w:line="360" w:lineRule="auto"/>
+      </w:pPr>
+      <w:r>
+        <w:t>В качестве оконной функции используем окно Хэмминга:</w:t>
+      </w:r>
+    </w:p>
+    <w:p>
+      <w:pPr>
+        <w:spacing w:line="360" w:lineRule="auto"/>
+      </w:pPr>
+      <m:oMathPara>
+        <m:oMath>
+          <m:r>
+            <m:rPr>
+              <m:sty m:val="p"/>
+            </m:rPr>
+            <w:rPr>
+              <w:rFonts w:ascii="Cambria Math" w:hAnsi="Cambria Math"/>
+            </w:rPr>
+            <m:t>w</m:t>
+          </m:r>
+          <m:d>
+            <m:dPr>
+              <m:begChr m:val="["/>
+              <m:endChr m:val="]"/>
+              <m:ctrlPr>
+                <w:rPr>
+                  <w:rFonts w:ascii="Cambria Math" w:hAnsi="Cambria Math"/>
+                </w:rPr>
+              </m:ctrlPr>
+            </m:dPr>
+            <m:e>
+              <m:r>
+                <m:rPr>
+                  <m:sty m:val="p"/>
+                </m:rPr>
+                <w:rPr>
+                  <w:rFonts w:ascii="Cambria Math" w:hAnsi="Cambria Math"/>
+                </w:rPr>
+                <m:t>k</m:t>
+              </m:r>
+            </m:e>
+          </m:d>
+          <m:r>
+            <m:rPr>
+              <m:sty m:val="p"/>
+            </m:rPr>
+            <w:rPr>
+              <w:rFonts w:ascii="Cambria Math" w:hAnsi="Cambria Math"/>
+            </w:rPr>
+            <m:t>=</m:t>
+          </m:r>
+          <m:d>
+            <m:dPr>
+              <m:begChr m:val="["/>
+              <m:endChr m:val="]"/>
+              <m:ctrlPr>
+                <w:rPr>
+                  <w:rFonts w:ascii="Cambria Math" w:hAnsi="Cambria Math"/>
+                </w:rPr>
+              </m:ctrlPr>
+            </m:dPr>
+            <m:e>
+              <m:r>
+                <m:rPr>
+                  <m:sty m:val="p"/>
+                </m:rPr>
+                <w:rPr>
+                  <w:rFonts w:ascii="Cambria Math" w:hAnsi="Cambria Math"/>
+                </w:rPr>
+                <m:t>0.54-0.46</m:t>
+              </m:r>
+              <m:func>
+                <m:funcPr>
+                  <m:ctrlPr>
+                    <w:rPr>
+                      <w:rFonts w:ascii="Cambria Math" w:hAnsi="Cambria Math"/>
+                    </w:rPr>
+                  </m:ctrlPr>
+                </m:funcPr>
+                <m:fName>
+                  <m:r>
+                    <m:rPr>
+                      <m:sty m:val="p"/>
+                    </m:rPr>
+                    <w:rPr>
+                      <w:rFonts w:ascii="Cambria Math" w:hAnsi="Cambria Math"/>
+                    </w:rPr>
+                    <m:t>cos</m:t>
+                  </m:r>
+                </m:fName>
+                <m:e>
+                  <m:d>
+                    <m:dPr>
+                      <m:ctrlPr>
+                        <w:rPr>
+                          <w:rFonts w:ascii="Cambria Math" w:hAnsi="Cambria Math"/>
+                        </w:rPr>
+                      </m:ctrlPr>
+                    </m:dPr>
+                    <m:e>
+                      <m:f>
+                        <m:fPr>
+                          <m:ctrlPr>
+                            <w:rPr>
+                              <w:rFonts w:ascii="Cambria Math" w:hAnsi="Cambria Math"/>
+                            </w:rPr>
+                          </m:ctrlPr>
+                        </m:fPr>
+                        <m:num>
+                          <m:r>
+                            <m:rPr>
+                              <m:sty m:val="p"/>
+                            </m:rPr>
+                            <w:rPr>
+                              <w:rFonts w:ascii="Cambria Math" w:hAnsi="Cambria Math"/>
+                            </w:rPr>
+                            <m:t>2πk</m:t>
+                          </m:r>
+                        </m:num>
+                        <m:den>
+                          <m:r>
+                            <m:rPr>
+                              <m:sty m:val="p"/>
+                            </m:rPr>
+                            <w:rPr>
+                              <w:rFonts w:ascii="Cambria Math" w:hAnsi="Cambria Math"/>
+                            </w:rPr>
+                            <m:t>N-1</m:t>
+                          </m:r>
+                        </m:den>
+                      </m:f>
+                    </m:e>
+                  </m:d>
+                </m:e>
+              </m:func>
+            </m:e>
+          </m:d>
+          <m:r>
+            <m:rPr>
+              <m:sty m:val="p"/>
+            </m:rPr>
+            <w:rPr>
+              <w:rFonts w:ascii="Cambria Math" w:hAnsi="Cambria Math"/>
+            </w:rPr>
+            <m:t>.</m:t>
+          </m:r>
+        </m:oMath>
+      </m:oMathPara>
+    </w:p>
+    <w:p>
+      <w:pPr>
+        <w:spacing w:line="360" w:lineRule="auto"/>
+      </w:pPr>
+    </w:p>
+    <w:p>
+      <w:pPr>
+        <w:spacing w:line="360" w:lineRule="auto"/>
+      </w:pPr>
+      <w:r>
         <w:lastRenderedPageBreak/>
-        <w:t>Выполнение задания 3</w:t>
-      </w:r>
+        <w:t>N = 21 – порядок фильтра.</w:t>
+      </w:r>
+    </w:p>
+    <w:p>
+      <w:pPr>
+        <w:spacing w:line="360" w:lineRule="auto"/>
+      </w:pPr>
+    </w:p>
+    <w:p>
+      <w:pPr>
+        <w:spacing w:line="360" w:lineRule="auto"/>
+      </w:pPr>
+      <w:r>
+        <w:t>Коэффициент b[k] НРФ:</w:t>
+      </w:r>
+    </w:p>
+    <w:p>
+      <w:pPr>
+        <w:spacing w:line="360" w:lineRule="auto"/>
+      </w:pPr>
+    </w:p>
+    <w:p>
+      <w:pPr>
+        <w:spacing w:line="360" w:lineRule="auto"/>
+      </w:pPr>
+      <m:oMathPara>
+        <m:oMath>
+          <m:r>
+            <m:rPr>
+              <m:sty m:val="p"/>
+            </m:rPr>
+            <w:rPr>
+              <w:rFonts w:ascii="Cambria Math" w:hAnsi="Cambria Math"/>
+            </w:rPr>
+            <m:t>b</m:t>
+          </m:r>
+          <m:d>
+            <m:dPr>
+              <m:begChr m:val="["/>
+              <m:endChr m:val="]"/>
+              <m:ctrlPr>
+                <w:rPr>
+                  <w:rFonts w:ascii="Cambria Math" w:hAnsi="Cambria Math"/>
+                </w:rPr>
+              </m:ctrlPr>
+            </m:dPr>
+            <m:e>
+              <m:r>
+                <m:rPr>
+                  <m:sty m:val="p"/>
+                </m:rPr>
+                <w:rPr>
+                  <w:rFonts w:ascii="Cambria Math" w:hAnsi="Cambria Math"/>
+                </w:rPr>
+                <m:t>k</m:t>
+              </m:r>
+            </m:e>
+          </m:d>
+          <m:r>
+            <m:rPr>
+              <m:sty m:val="p"/>
+            </m:rPr>
+            <w:rPr>
+              <w:rFonts w:ascii="Cambria Math" w:hAnsi="Cambria Math"/>
+            </w:rPr>
+            <m:t>=h</m:t>
+          </m:r>
+          <m:d>
+            <m:dPr>
+              <m:begChr m:val="["/>
+              <m:endChr m:val="]"/>
+              <m:ctrlPr>
+                <w:rPr>
+                  <w:rFonts w:ascii="Cambria Math" w:hAnsi="Cambria Math"/>
+                </w:rPr>
+              </m:ctrlPr>
+            </m:dPr>
+            <m:e>
+              <m:r>
+                <m:rPr>
+                  <m:sty m:val="p"/>
+                </m:rPr>
+                <w:rPr>
+                  <w:rFonts w:ascii="Cambria Math" w:hAnsi="Cambria Math"/>
+                </w:rPr>
+                <m:t>k</m:t>
+              </m:r>
+            </m:e>
+          </m:d>
+          <m:r>
+            <m:rPr>
+              <m:sty m:val="p"/>
+            </m:rPr>
+            <w:rPr>
+              <w:rFonts w:ascii="Cambria Math" w:hAnsi="Cambria Math"/>
+            </w:rPr>
+            <m:t>=h</m:t>
+          </m:r>
+          <m:d>
+            <m:dPr>
+              <m:begChr m:val="["/>
+              <m:endChr m:val="]"/>
+              <m:ctrlPr>
+                <w:rPr>
+                  <w:rFonts w:ascii="Cambria Math" w:hAnsi="Cambria Math"/>
+                </w:rPr>
+              </m:ctrlPr>
+            </m:dPr>
+            <m:e>
+              <m:r>
+                <m:rPr>
+                  <m:sty m:val="p"/>
+                </m:rPr>
+                <w:rPr>
+                  <w:rFonts w:ascii="Cambria Math" w:hAnsi="Cambria Math"/>
+                </w:rPr>
+                <m:t>k-K</m:t>
+              </m:r>
+            </m:e>
+          </m:d>
+          <m:r>
+            <m:rPr>
+              <m:sty m:val="p"/>
+            </m:rPr>
+            <w:rPr>
+              <w:rFonts w:ascii="Cambria Math" w:hAnsi="Cambria Math"/>
+            </w:rPr>
+            <m:t>w</m:t>
+          </m:r>
+          <m:d>
+            <m:dPr>
+              <m:begChr m:val="["/>
+              <m:endChr m:val="]"/>
+              <m:ctrlPr>
+                <w:rPr>
+                  <w:rFonts w:ascii="Cambria Math" w:hAnsi="Cambria Math"/>
+                </w:rPr>
+              </m:ctrlPr>
+            </m:dPr>
+            <m:e>
+              <m:r>
+                <m:rPr>
+                  <m:sty m:val="p"/>
+                </m:rPr>
+                <w:rPr>
+                  <w:rFonts w:ascii="Cambria Math" w:hAnsi="Cambria Math"/>
+                </w:rPr>
+                <m:t>k</m:t>
+              </m:r>
+            </m:e>
+          </m:d>
+          <m:r>
+            <m:rPr>
+              <m:sty m:val="p"/>
+            </m:rPr>
+            <w:rPr>
+              <w:rFonts w:ascii="Cambria Math" w:hAnsi="Cambria Math"/>
+            </w:rPr>
+            <m:t>=</m:t>
+          </m:r>
+          <m:f>
+            <m:fPr>
+              <m:ctrlPr>
+                <w:rPr>
+                  <w:rFonts w:ascii="Cambria Math" w:hAnsi="Cambria Math"/>
+                </w:rPr>
+              </m:ctrlPr>
+            </m:fPr>
+            <m:num>
+              <m:r>
+                <m:rPr>
+                  <m:sty m:val="p"/>
+                </m:rPr>
+                <w:rPr>
+                  <w:rFonts w:ascii="Cambria Math" w:hAnsi="Cambria Math"/>
+                </w:rPr>
+                <m:t>sin(</m:t>
+              </m:r>
+              <m:sSub>
+                <m:sSubPr>
+                  <m:ctrlPr>
+                    <w:rPr>
+                      <w:rFonts w:ascii="Cambria Math" w:hAnsi="Cambria Math"/>
+                    </w:rPr>
+                  </m:ctrlPr>
+                </m:sSubPr>
+                <m:e>
+                  <m:r>
+                    <m:rPr>
+                      <m:sty m:val="p"/>
+                    </m:rPr>
+                    <w:rPr>
+                      <w:rFonts w:ascii="Cambria Math" w:hAnsi="Cambria Math"/>
+                    </w:rPr>
+                    <m:t>w</m:t>
+                  </m:r>
+                </m:e>
+                <m:sub>
+                  <m:r>
+                    <m:rPr>
+                      <m:sty m:val="p"/>
+                    </m:rPr>
+                    <w:rPr>
+                      <w:rFonts w:ascii="Cambria Math" w:hAnsi="Cambria Math"/>
+                    </w:rPr>
+                    <m:t>c</m:t>
+                  </m:r>
+                </m:sub>
+              </m:sSub>
+              <m:r>
+                <m:rPr>
+                  <m:sty m:val="p"/>
+                </m:rPr>
+                <w:rPr>
+                  <w:rFonts w:ascii="Cambria Math" w:hAnsi="Cambria Math"/>
+                </w:rPr>
+                <m:t>(k-K))</m:t>
+              </m:r>
+            </m:num>
+            <m:den>
+              <m:r>
+                <m:rPr>
+                  <m:sty m:val="p"/>
+                </m:rPr>
+                <w:rPr>
+                  <w:rFonts w:ascii="Cambria Math" w:hAnsi="Cambria Math"/>
+                </w:rPr>
+                <m:t>π(k-K)</m:t>
+              </m:r>
+            </m:den>
+          </m:f>
+          <m:r>
+            <m:rPr>
+              <m:sty m:val="p"/>
+            </m:rPr>
+            <w:rPr>
+              <w:rFonts w:ascii="Cambria Math" w:hAnsi="Cambria Math"/>
+            </w:rPr>
+            <m:t>∙</m:t>
+          </m:r>
+          <m:d>
+            <m:dPr>
+              <m:begChr m:val="["/>
+              <m:endChr m:val="]"/>
+              <m:ctrlPr>
+                <w:rPr>
+                  <w:rFonts w:ascii="Cambria Math" w:hAnsi="Cambria Math"/>
+                </w:rPr>
+              </m:ctrlPr>
+            </m:dPr>
+            <m:e>
+              <m:r>
+                <m:rPr>
+                  <m:sty m:val="p"/>
+                </m:rPr>
+                <w:rPr>
+                  <w:rFonts w:ascii="Cambria Math" w:hAnsi="Cambria Math"/>
+                </w:rPr>
+                <m:t>0.54-0.46</m:t>
+              </m:r>
+              <m:func>
+                <m:funcPr>
+                  <m:ctrlPr>
+                    <w:rPr>
+                      <w:rFonts w:ascii="Cambria Math" w:hAnsi="Cambria Math"/>
+                    </w:rPr>
+                  </m:ctrlPr>
+                </m:funcPr>
+                <m:fName>
+                  <m:r>
+                    <m:rPr>
+                      <m:sty m:val="p"/>
+                    </m:rPr>
+                    <w:rPr>
+                      <w:rFonts w:ascii="Cambria Math" w:hAnsi="Cambria Math"/>
+                    </w:rPr>
+                    <m:t>cos</m:t>
+                  </m:r>
+                </m:fName>
+                <m:e>
+                  <m:d>
+                    <m:dPr>
+                      <m:ctrlPr>
+                        <w:rPr>
+                          <w:rFonts w:ascii="Cambria Math" w:hAnsi="Cambria Math"/>
+                        </w:rPr>
+                      </m:ctrlPr>
+                    </m:dPr>
+                    <m:e>
+                      <m:f>
+                        <m:fPr>
+                          <m:ctrlPr>
+                            <w:rPr>
+                              <w:rFonts w:ascii="Cambria Math" w:hAnsi="Cambria Math"/>
+                            </w:rPr>
+                          </m:ctrlPr>
+                        </m:fPr>
+                        <m:num>
+                          <m:r>
+                            <m:rPr>
+                              <m:sty m:val="p"/>
+                            </m:rPr>
+                            <w:rPr>
+                              <w:rFonts w:ascii="Cambria Math" w:hAnsi="Cambria Math"/>
+                            </w:rPr>
+                            <m:t>2πk</m:t>
+                          </m:r>
+                        </m:num>
+                        <m:den>
+                          <m:r>
+                            <m:rPr>
+                              <m:sty m:val="p"/>
+                            </m:rPr>
+                            <w:rPr>
+                              <w:rFonts w:ascii="Cambria Math" w:hAnsi="Cambria Math"/>
+                            </w:rPr>
+                            <m:t>N-1</m:t>
+                          </m:r>
+                        </m:den>
+                      </m:f>
+                    </m:e>
+                  </m:d>
+                </m:e>
+              </m:func>
+            </m:e>
+          </m:d>
+          <m:r>
+            <m:rPr>
+              <m:sty m:val="p"/>
+            </m:rPr>
+            <w:rPr>
+              <w:rFonts w:ascii="Cambria Math" w:hAnsi="Cambria Math"/>
+            </w:rPr>
+            <m:t>=</m:t>
+          </m:r>
+        </m:oMath>
+      </m:oMathPara>
+    </w:p>
+    <w:p>
+      <w:pPr>
+        <w:spacing w:line="360" w:lineRule="auto"/>
+      </w:pPr>
+      <m:oMathPara>
+        <m:oMath>
+          <m:r>
+            <m:rPr>
+              <m:sty m:val="p"/>
+            </m:rPr>
+            <w:rPr>
+              <w:rFonts w:ascii="Cambria Math" w:hAnsi="Cambria Math"/>
+            </w:rPr>
+            <m:t>=</m:t>
+          </m:r>
+          <m:f>
+            <m:fPr>
+              <m:ctrlPr>
+                <w:rPr>
+                  <w:rFonts w:ascii="Cambria Math" w:hAnsi="Cambria Math"/>
+                </w:rPr>
+              </m:ctrlPr>
+            </m:fPr>
+            <m:num>
+              <m:r>
+                <m:rPr>
+                  <m:sty m:val="p"/>
+                </m:rPr>
+                <w:rPr>
+                  <w:rFonts w:ascii="Cambria Math" w:hAnsi="Cambria Math"/>
+                </w:rPr>
+                <m:t>sin(0.85(k-10))</m:t>
+              </m:r>
+            </m:num>
+            <m:den>
+              <m:r>
+                <m:rPr>
+                  <m:sty m:val="p"/>
+                </m:rPr>
+                <w:rPr>
+                  <w:rFonts w:ascii="Cambria Math" w:hAnsi="Cambria Math"/>
+                </w:rPr>
+                <m:t>π(k-10)</m:t>
+              </m:r>
+            </m:den>
+          </m:f>
+          <m:r>
+            <m:rPr>
+              <m:sty m:val="p"/>
+            </m:rPr>
+            <w:rPr>
+              <w:rFonts w:ascii="Cambria Math" w:hAnsi="Cambria Math"/>
+            </w:rPr>
+            <m:t>∙</m:t>
+          </m:r>
+          <m:d>
+            <m:dPr>
+              <m:begChr m:val="["/>
+              <m:endChr m:val="]"/>
+              <m:ctrlPr>
+                <w:rPr>
+                  <w:rFonts w:ascii="Cambria Math" w:hAnsi="Cambria Math"/>
+                </w:rPr>
+              </m:ctrlPr>
+            </m:dPr>
+            <m:e>
+              <m:r>
+                <m:rPr>
+                  <m:sty m:val="p"/>
+                </m:rPr>
+                <w:rPr>
+                  <w:rFonts w:ascii="Cambria Math" w:hAnsi="Cambria Math"/>
+                </w:rPr>
+                <m:t>0.54-0.46</m:t>
+              </m:r>
+              <m:func>
+                <m:funcPr>
+                  <m:ctrlPr>
+                    <w:rPr>
+                      <w:rFonts w:ascii="Cambria Math" w:hAnsi="Cambria Math"/>
+                    </w:rPr>
+                  </m:ctrlPr>
+                </m:funcPr>
+                <m:fName>
+                  <m:r>
+                    <m:rPr>
+                      <m:sty m:val="p"/>
+                    </m:rPr>
+                    <w:rPr>
+                      <w:rFonts w:ascii="Cambria Math" w:hAnsi="Cambria Math"/>
+                    </w:rPr>
+                    <m:t>cos</m:t>
+                  </m:r>
+                </m:fName>
+                <m:e>
+                  <m:d>
+                    <m:dPr>
+                      <m:ctrlPr>
+                        <w:rPr>
+                          <w:rFonts w:ascii="Cambria Math" w:hAnsi="Cambria Math"/>
+                        </w:rPr>
+                      </m:ctrlPr>
+                    </m:dPr>
+                    <m:e>
+                      <m:f>
+                        <m:fPr>
+                          <m:ctrlPr>
+                            <w:rPr>
+                              <w:rFonts w:ascii="Cambria Math" w:hAnsi="Cambria Math"/>
+                            </w:rPr>
+                          </m:ctrlPr>
+                        </m:fPr>
+                        <m:num>
+                          <m:r>
+                            <m:rPr>
+                              <m:sty m:val="p"/>
+                            </m:rPr>
+                            <w:rPr>
+                              <w:rFonts w:ascii="Cambria Math" w:hAnsi="Cambria Math"/>
+                            </w:rPr>
+                            <m:t>2πk</m:t>
+                          </m:r>
+                        </m:num>
+                        <m:den>
+                          <m:r>
+                            <m:rPr>
+                              <m:sty m:val="p"/>
+                            </m:rPr>
+                            <w:rPr>
+                              <w:rFonts w:ascii="Cambria Math" w:hAnsi="Cambria Math"/>
+                            </w:rPr>
+                            <m:t>20</m:t>
+                          </m:r>
+                        </m:den>
+                      </m:f>
+                    </m:e>
+                  </m:d>
+                </m:e>
+              </m:func>
+            </m:e>
+          </m:d>
+          <m:r>
+            <m:rPr>
+              <m:sty m:val="p"/>
+            </m:rPr>
+            <w:rPr>
+              <w:rFonts w:ascii="Cambria Math" w:hAnsi="Cambria Math"/>
+            </w:rPr>
+            <m:t>.</m:t>
+          </m:r>
+        </m:oMath>
+      </m:oMathPara>
     </w:p>
     <w:p>
       <w:pPr>
@@ -1102,8 +2594,6 @@
           <w:rFonts w:eastAsiaTheme="minorEastAsia"/>
         </w:rPr>
       </w:pPr>
-      <w:bookmarkStart w:id="0" w:name="_GoBack"/>
-      <w:bookmarkEnd w:id="0"/>
       <w:r>
         <w:rPr>
           <w:rFonts w:eastAsiaTheme="minorEastAsia"/>
@@ -1265,630 +2755,9 @@
         <w:rPr>
           <w:sz w:val="16"/>
           <w:szCs w:val="16"/>
-        </w:rPr>
-      </w:pPr>
-      <w:proofErr w:type="spellStart"/>
-      <w:r>
-        <w:rPr>
-          <w:sz w:val="16"/>
-          <w:szCs w:val="16"/>
-        </w:rPr>
-        <w:t>clc</w:t>
-      </w:r>
-      <w:proofErr w:type="spellEnd"/>
-      <w:r>
-        <w:rPr>
-          <w:sz w:val="16"/>
-          <w:szCs w:val="16"/>
-        </w:rPr>
-        <w:t>;</w:t>
-      </w:r>
-    </w:p>
-    <w:p>
-      <w:pPr>
-        <w:ind w:firstLine="0"/>
-        <w:rPr>
-          <w:sz w:val="16"/>
-          <w:szCs w:val="16"/>
-          <w:lang w:val="en-US"/>
-        </w:rPr>
-      </w:pPr>
-      <w:proofErr w:type="gramStart"/>
-      <w:r>
-        <w:rPr>
-          <w:sz w:val="16"/>
-          <w:szCs w:val="16"/>
-          <w:lang w:val="en-US"/>
-        </w:rPr>
-        <w:t>close</w:t>
-      </w:r>
-      <w:proofErr w:type="gramEnd"/>
-      <w:r>
-        <w:rPr>
-          <w:sz w:val="16"/>
-          <w:szCs w:val="16"/>
-          <w:lang w:val="en-US"/>
-        </w:rPr>
-        <w:t xml:space="preserve"> all;</w:t>
-      </w:r>
-    </w:p>
-    <w:p>
-      <w:pPr>
-        <w:ind w:firstLine="0"/>
-        <w:rPr>
-          <w:sz w:val="16"/>
-          <w:szCs w:val="16"/>
-          <w:lang w:val="en-US"/>
-        </w:rPr>
-      </w:pPr>
-      <w:proofErr w:type="gramStart"/>
-      <w:r>
-        <w:rPr>
-          <w:sz w:val="16"/>
-          <w:szCs w:val="16"/>
-          <w:lang w:val="en-US"/>
-        </w:rPr>
-        <w:t>clear</w:t>
-      </w:r>
-      <w:proofErr w:type="gramEnd"/>
-      <w:r>
-        <w:rPr>
-          <w:sz w:val="16"/>
-          <w:szCs w:val="16"/>
-          <w:lang w:val="en-US"/>
-        </w:rPr>
-        <w:t xml:space="preserve"> all;</w:t>
-      </w:r>
-    </w:p>
-    <w:p>
-      <w:pPr>
-        <w:ind w:firstLine="0"/>
-        <w:rPr>
-          <w:sz w:val="16"/>
-          <w:szCs w:val="16"/>
-          <w:lang w:val="en-US"/>
-        </w:rPr>
-      </w:pPr>
-    </w:p>
-    <w:p>
-      <w:pPr>
-        <w:ind w:firstLine="0"/>
-        <w:rPr>
-          <w:sz w:val="16"/>
-          <w:szCs w:val="16"/>
-          <w:lang w:val="en-US"/>
-        </w:rPr>
-      </w:pPr>
-      <w:r>
-        <w:rPr>
-          <w:sz w:val="16"/>
-          <w:szCs w:val="16"/>
-          <w:lang w:val="en-US"/>
-        </w:rPr>
-        <w:t>fsample1 = 9.549274;</w:t>
-      </w:r>
-    </w:p>
-    <w:p>
-      <w:pPr>
-        <w:ind w:firstLine="0"/>
-        <w:rPr>
-          <w:sz w:val="16"/>
-          <w:szCs w:val="16"/>
-          <w:lang w:val="en-US"/>
-        </w:rPr>
-      </w:pPr>
-      <w:r>
-        <w:rPr>
-          <w:sz w:val="16"/>
-          <w:szCs w:val="16"/>
-          <w:lang w:val="en-US"/>
-        </w:rPr>
-        <w:t>fsample2 = fsample1 / 2;</w:t>
-      </w:r>
-    </w:p>
-    <w:p>
-      <w:pPr>
-        <w:ind w:firstLine="0"/>
-        <w:rPr>
-          <w:sz w:val="16"/>
-          <w:szCs w:val="16"/>
-          <w:lang w:val="en-US"/>
-        </w:rPr>
-      </w:pPr>
-      <w:proofErr w:type="gramStart"/>
-      <w:r>
-        <w:rPr>
-          <w:sz w:val="16"/>
-          <w:szCs w:val="16"/>
-          <w:lang w:val="en-US"/>
-        </w:rPr>
-        <w:t>secs</w:t>
-      </w:r>
-      <w:proofErr w:type="gramEnd"/>
-      <w:r>
-        <w:rPr>
-          <w:sz w:val="16"/>
-          <w:szCs w:val="16"/>
-          <w:lang w:val="en-US"/>
-        </w:rPr>
-        <w:t xml:space="preserve"> = 5;</w:t>
-      </w:r>
-    </w:p>
-    <w:p>
-      <w:pPr>
-        <w:ind w:firstLine="0"/>
-        <w:rPr>
-          <w:sz w:val="16"/>
-          <w:szCs w:val="16"/>
-          <w:lang w:val="en-US"/>
-        </w:rPr>
-      </w:pPr>
-      <w:r>
-        <w:rPr>
-          <w:sz w:val="16"/>
-          <w:szCs w:val="16"/>
-          <w:lang w:val="en-US"/>
-        </w:rPr>
-        <w:t>filter_order_1 = 5;</w:t>
-      </w:r>
-    </w:p>
-    <w:p>
-      <w:pPr>
-        <w:ind w:firstLine="0"/>
-        <w:rPr>
-          <w:sz w:val="16"/>
-          <w:szCs w:val="16"/>
-          <w:lang w:val="en-US"/>
-        </w:rPr>
-      </w:pPr>
-      <w:proofErr w:type="spellStart"/>
-      <w:r>
-        <w:rPr>
-          <w:sz w:val="16"/>
-          <w:szCs w:val="16"/>
-          <w:lang w:val="en-US"/>
-        </w:rPr>
-        <w:t>frequency_label</w:t>
-      </w:r>
-      <w:proofErr w:type="spellEnd"/>
-      <w:r>
-        <w:rPr>
-          <w:sz w:val="16"/>
-          <w:szCs w:val="16"/>
-          <w:lang w:val="en-US"/>
-        </w:rPr>
-        <w:t xml:space="preserve"> = "Frequency, Hz";</w:t>
-      </w:r>
-    </w:p>
-    <w:p>
-      <w:pPr>
-        <w:ind w:firstLine="0"/>
-        <w:rPr>
-          <w:sz w:val="16"/>
-          <w:szCs w:val="16"/>
-          <w:lang w:val="en-US"/>
-        </w:rPr>
-      </w:pPr>
-      <w:proofErr w:type="spellStart"/>
-      <w:r>
-        <w:rPr>
-          <w:sz w:val="16"/>
-          <w:szCs w:val="16"/>
-          <w:lang w:val="en-US"/>
-        </w:rPr>
-        <w:t>time_label</w:t>
-      </w:r>
-      <w:proofErr w:type="spellEnd"/>
-      <w:r>
-        <w:rPr>
-          <w:sz w:val="16"/>
-          <w:szCs w:val="16"/>
-          <w:lang w:val="en-US"/>
-        </w:rPr>
-        <w:t xml:space="preserve"> = "Time, s";</w:t>
-      </w:r>
-    </w:p>
-    <w:p>
-      <w:pPr>
-        <w:ind w:firstLine="0"/>
-        <w:rPr>
-          <w:sz w:val="16"/>
-          <w:szCs w:val="16"/>
-          <w:lang w:val="en-US"/>
-        </w:rPr>
-      </w:pPr>
-      <w:proofErr w:type="spellStart"/>
-      <w:r>
-        <w:rPr>
-          <w:sz w:val="16"/>
-          <w:szCs w:val="16"/>
-          <w:lang w:val="en-US"/>
-        </w:rPr>
-        <w:t>amplitude_label</w:t>
-      </w:r>
-      <w:proofErr w:type="spellEnd"/>
-      <w:r>
-        <w:rPr>
-          <w:sz w:val="16"/>
-          <w:szCs w:val="16"/>
-          <w:lang w:val="en-US"/>
-        </w:rPr>
-        <w:t xml:space="preserve"> = "Amplitude";</w:t>
-      </w:r>
-    </w:p>
-    <w:p>
-      <w:pPr>
-        <w:ind w:firstLine="0"/>
-        <w:rPr>
-          <w:sz w:val="16"/>
-          <w:szCs w:val="16"/>
-          <w:lang w:val="en-US"/>
-        </w:rPr>
-      </w:pPr>
-    </w:p>
-    <w:p>
-      <w:pPr>
-        <w:ind w:firstLine="0"/>
-        <w:rPr>
-          <w:sz w:val="16"/>
-          <w:szCs w:val="16"/>
-          <w:lang w:val="en-US"/>
-        </w:rPr>
-      </w:pPr>
-      <w:r>
-        <w:rPr>
-          <w:sz w:val="16"/>
-          <w:szCs w:val="16"/>
-          <w:lang w:val="en-US"/>
-        </w:rPr>
-        <w:t xml:space="preserve">t = </w:t>
-      </w:r>
-      <w:proofErr w:type="gramStart"/>
-      <w:r>
-        <w:rPr>
-          <w:sz w:val="16"/>
-          <w:szCs w:val="16"/>
-          <w:lang w:val="en-US"/>
-        </w:rPr>
-        <w:t>0 :</w:t>
-      </w:r>
-      <w:proofErr w:type="gramEnd"/>
-      <w:r>
-        <w:rPr>
-          <w:sz w:val="16"/>
-          <w:szCs w:val="16"/>
-          <w:lang w:val="en-US"/>
-        </w:rPr>
-        <w:t xml:space="preserve"> 1 / fsample1 : secs - 1 / fsample1;</w:t>
-      </w:r>
-    </w:p>
-    <w:p>
-      <w:pPr>
-        <w:ind w:firstLine="0"/>
-        <w:rPr>
-          <w:sz w:val="16"/>
-          <w:szCs w:val="16"/>
-          <w:lang w:val="en-US"/>
-        </w:rPr>
-      </w:pPr>
-      <w:r>
-        <w:rPr>
-          <w:sz w:val="16"/>
-          <w:szCs w:val="16"/>
-          <w:lang w:val="en-US"/>
-        </w:rPr>
-        <w:t xml:space="preserve">t2 = </w:t>
-      </w:r>
-      <w:proofErr w:type="gramStart"/>
-      <w:r>
-        <w:rPr>
-          <w:sz w:val="16"/>
-          <w:szCs w:val="16"/>
-          <w:lang w:val="en-US"/>
-        </w:rPr>
-        <w:t>0 :</w:t>
-      </w:r>
-      <w:proofErr w:type="gramEnd"/>
-      <w:r>
-        <w:rPr>
-          <w:sz w:val="16"/>
-          <w:szCs w:val="16"/>
-          <w:lang w:val="en-US"/>
-        </w:rPr>
-        <w:t xml:space="preserve"> 1 / fsample2 : secs - 1 / fsample2;</w:t>
-      </w:r>
-    </w:p>
-    <w:p>
-      <w:pPr>
-        <w:ind w:firstLine="0"/>
-        <w:rPr>
-          <w:sz w:val="16"/>
-          <w:szCs w:val="16"/>
-          <w:lang w:val="en-US"/>
-        </w:rPr>
-      </w:pPr>
-      <w:r>
-        <w:rPr>
-          <w:sz w:val="16"/>
-          <w:szCs w:val="16"/>
-          <w:lang w:val="en-US"/>
-        </w:rPr>
-        <w:t xml:space="preserve">frequency_axis_1 = </w:t>
-      </w:r>
-      <w:proofErr w:type="gramStart"/>
-      <w:r>
-        <w:rPr>
-          <w:sz w:val="16"/>
-          <w:szCs w:val="16"/>
-          <w:lang w:val="en-US"/>
-        </w:rPr>
-        <w:t>0 :</w:t>
-      </w:r>
-      <w:proofErr w:type="gramEnd"/>
-      <w:r>
-        <w:rPr>
-          <w:sz w:val="16"/>
-          <w:szCs w:val="16"/>
-          <w:lang w:val="en-US"/>
-        </w:rPr>
-        <w:t xml:space="preserve"> fsample1 / length(t) : fsample1 - fsample1 / length(t);</w:t>
-      </w:r>
-    </w:p>
-    <w:p>
-      <w:pPr>
-        <w:ind w:firstLine="0"/>
-        <w:rPr>
-          <w:sz w:val="16"/>
-          <w:szCs w:val="16"/>
-          <w:lang w:val="en-US"/>
-        </w:rPr>
-      </w:pPr>
-      <w:r>
-        <w:rPr>
-          <w:sz w:val="16"/>
-          <w:szCs w:val="16"/>
-          <w:lang w:val="en-US"/>
-        </w:rPr>
-        <w:t xml:space="preserve">frequency_axis_2 = </w:t>
-      </w:r>
-      <w:proofErr w:type="gramStart"/>
-      <w:r>
-        <w:rPr>
-          <w:sz w:val="16"/>
-          <w:szCs w:val="16"/>
-          <w:lang w:val="en-US"/>
-        </w:rPr>
-        <w:t>0 :</w:t>
-      </w:r>
-      <w:proofErr w:type="gramEnd"/>
-      <w:r>
-        <w:rPr>
-          <w:sz w:val="16"/>
-          <w:szCs w:val="16"/>
-          <w:lang w:val="en-US"/>
-        </w:rPr>
-        <w:t xml:space="preserve"> fsample1 / length(t) : fsample2 - fsample1 / length(t);</w:t>
-      </w:r>
-    </w:p>
-    <w:p>
-      <w:pPr>
-        <w:ind w:firstLine="0"/>
-        <w:rPr>
-          <w:sz w:val="16"/>
-          <w:szCs w:val="16"/>
-          <w:lang w:val="en-US"/>
-        </w:rPr>
-      </w:pPr>
-    </w:p>
-    <w:p>
-      <w:pPr>
-        <w:ind w:firstLine="0"/>
-        <w:rPr>
-          <w:sz w:val="16"/>
-          <w:szCs w:val="16"/>
-          <w:lang w:val="en-US"/>
-        </w:rPr>
-      </w:pPr>
-      <w:r>
-        <w:rPr>
-          <w:sz w:val="16"/>
-          <w:szCs w:val="16"/>
-          <w:lang w:val="en-US"/>
-        </w:rPr>
-        <w:t xml:space="preserve">x = </w:t>
-      </w:r>
-      <w:proofErr w:type="gramStart"/>
-      <w:r>
-        <w:rPr>
-          <w:sz w:val="16"/>
-          <w:szCs w:val="16"/>
-          <w:lang w:val="en-US"/>
-        </w:rPr>
-        <w:t>sin(</w:t>
-      </w:r>
-      <w:proofErr w:type="gramEnd"/>
-      <w:r>
-        <w:rPr>
-          <w:sz w:val="16"/>
-          <w:szCs w:val="16"/>
-          <w:lang w:val="en-US"/>
-        </w:rPr>
-        <w:t>10 * t) + sin(20 * t);</w:t>
-      </w:r>
-    </w:p>
-    <w:p>
-      <w:pPr>
-        <w:ind w:firstLine="0"/>
-        <w:rPr>
-          <w:sz w:val="16"/>
-          <w:szCs w:val="16"/>
-          <w:lang w:val="en-US"/>
-        </w:rPr>
-      </w:pPr>
-      <w:r>
-        <w:rPr>
-          <w:sz w:val="16"/>
-          <w:szCs w:val="16"/>
-          <w:lang w:val="en-US"/>
-        </w:rPr>
-        <w:t>N = length(x);</w:t>
-      </w:r>
-    </w:p>
-    <w:p>
-      <w:pPr>
-        <w:ind w:firstLine="0"/>
-        <w:rPr>
-          <w:sz w:val="16"/>
-          <w:szCs w:val="16"/>
-          <w:lang w:val="en-US"/>
-        </w:rPr>
-      </w:pPr>
-      <w:proofErr w:type="gramStart"/>
-      <w:r>
-        <w:rPr>
-          <w:sz w:val="16"/>
-          <w:szCs w:val="16"/>
-          <w:lang w:val="en-US"/>
-        </w:rPr>
-        <w:t>as</w:t>
-      </w:r>
-      <w:proofErr w:type="gramEnd"/>
-      <w:r>
-        <w:rPr>
-          <w:sz w:val="16"/>
-          <w:szCs w:val="16"/>
-          <w:lang w:val="en-US"/>
-        </w:rPr>
-        <w:t xml:space="preserve"> = (1 / (N / 2)) * abs(</w:t>
-      </w:r>
-      <w:proofErr w:type="spellStart"/>
-      <w:r>
-        <w:rPr>
-          <w:sz w:val="16"/>
-          <w:szCs w:val="16"/>
-          <w:lang w:val="en-US"/>
-        </w:rPr>
-        <w:t>fft</w:t>
-      </w:r>
-      <w:proofErr w:type="spellEnd"/>
-      <w:r>
-        <w:rPr>
-          <w:sz w:val="16"/>
-          <w:szCs w:val="16"/>
-          <w:lang w:val="en-US"/>
-        </w:rPr>
-        <w:t>(x));</w:t>
-      </w:r>
-    </w:p>
-    <w:p>
-      <w:pPr>
-        <w:ind w:firstLine="0"/>
-        <w:rPr>
-          <w:sz w:val="16"/>
-          <w:szCs w:val="16"/>
-          <w:lang w:val="en-US"/>
-        </w:rPr>
-      </w:pPr>
-      <w:proofErr w:type="gramStart"/>
-      <w:r>
-        <w:rPr>
-          <w:sz w:val="16"/>
-          <w:szCs w:val="16"/>
-          <w:lang w:val="en-US"/>
-        </w:rPr>
-        <w:t>decimation</w:t>
-      </w:r>
-      <w:proofErr w:type="gramEnd"/>
-      <w:r>
-        <w:rPr>
-          <w:sz w:val="16"/>
-          <w:szCs w:val="16"/>
-          <w:lang w:val="en-US"/>
-        </w:rPr>
-        <w:t xml:space="preserve"> = fsample1 / fsample2;</w:t>
-      </w:r>
-    </w:p>
-    <w:p>
-      <w:pPr>
-        <w:ind w:firstLine="0"/>
-        <w:rPr>
-          <w:sz w:val="16"/>
-          <w:szCs w:val="16"/>
-          <w:lang w:val="en-US"/>
-        </w:rPr>
-      </w:pPr>
-      <w:proofErr w:type="spellStart"/>
-      <w:r>
-        <w:rPr>
-          <w:sz w:val="16"/>
-          <w:szCs w:val="16"/>
-          <w:lang w:val="en-US"/>
-        </w:rPr>
-        <w:t>h_down</w:t>
-      </w:r>
-      <w:proofErr w:type="spellEnd"/>
-      <w:r>
-        <w:rPr>
-          <w:sz w:val="16"/>
-          <w:szCs w:val="16"/>
-          <w:lang w:val="en-US"/>
-        </w:rPr>
-        <w:t xml:space="preserve"> = </w:t>
-      </w:r>
-      <w:proofErr w:type="gramStart"/>
-      <w:r>
-        <w:rPr>
-          <w:sz w:val="16"/>
-          <w:szCs w:val="16"/>
-          <w:lang w:val="en-US"/>
-        </w:rPr>
-        <w:t>fir1(</w:t>
-      </w:r>
-      <w:proofErr w:type="gramEnd"/>
-      <w:r>
-        <w:rPr>
-          <w:sz w:val="16"/>
-          <w:szCs w:val="16"/>
-          <w:lang w:val="en-US"/>
-        </w:rPr>
-        <w:t>filter_order_1, 1 / (2 * decimation));</w:t>
-      </w:r>
-    </w:p>
-    <w:p>
-      <w:pPr>
-        <w:ind w:firstLine="0"/>
-        <w:rPr>
-          <w:sz w:val="16"/>
-          <w:szCs w:val="16"/>
-          <w:lang w:val="en-US"/>
-        </w:rPr>
-      </w:pPr>
-      <w:r>
-        <w:rPr>
-          <w:sz w:val="16"/>
-          <w:szCs w:val="16"/>
-          <w:lang w:val="en-US"/>
-        </w:rPr>
-        <w:t>[</w:t>
-      </w:r>
-      <w:proofErr w:type="gramStart"/>
-      <w:r>
-        <w:rPr>
-          <w:sz w:val="16"/>
-          <w:szCs w:val="16"/>
-          <w:lang w:val="en-US"/>
-        </w:rPr>
-        <w:t>h</w:t>
-      </w:r>
-      <w:proofErr w:type="gramEnd"/>
-      <w:r>
-        <w:rPr>
-          <w:sz w:val="16"/>
-          <w:szCs w:val="16"/>
-          <w:lang w:val="en-US"/>
-        </w:rPr>
-        <w:t xml:space="preserve">, w] = </w:t>
-      </w:r>
+          <w:lang w:val="en-US"/>
+        </w:rPr>
+      </w:pPr>
       <w:proofErr w:type="spellStart"/>
       <w:proofErr w:type="gramStart"/>
       <w:r>
@@ -1897,6 +2766,632 @@
           <w:szCs w:val="16"/>
           <w:lang w:val="en-US"/>
         </w:rPr>
+        <w:t>clc</w:t>
+      </w:r>
+      <w:proofErr w:type="spellEnd"/>
+      <w:proofErr w:type="gramEnd"/>
+      <w:r>
+        <w:rPr>
+          <w:sz w:val="16"/>
+          <w:szCs w:val="16"/>
+          <w:lang w:val="en-US"/>
+        </w:rPr>
+        <w:t>;</w:t>
+      </w:r>
+    </w:p>
+    <w:p>
+      <w:pPr>
+        <w:ind w:firstLine="0"/>
+        <w:rPr>
+          <w:sz w:val="16"/>
+          <w:szCs w:val="16"/>
+          <w:lang w:val="en-US"/>
+        </w:rPr>
+      </w:pPr>
+      <w:proofErr w:type="gramStart"/>
+      <w:r>
+        <w:rPr>
+          <w:sz w:val="16"/>
+          <w:szCs w:val="16"/>
+          <w:lang w:val="en-US"/>
+        </w:rPr>
+        <w:t>close</w:t>
+      </w:r>
+      <w:proofErr w:type="gramEnd"/>
+      <w:r>
+        <w:rPr>
+          <w:sz w:val="16"/>
+          <w:szCs w:val="16"/>
+          <w:lang w:val="en-US"/>
+        </w:rPr>
+        <w:t xml:space="preserve"> all;</w:t>
+      </w:r>
+    </w:p>
+    <w:p>
+      <w:pPr>
+        <w:ind w:firstLine="0"/>
+        <w:rPr>
+          <w:sz w:val="16"/>
+          <w:szCs w:val="16"/>
+          <w:lang w:val="en-US"/>
+        </w:rPr>
+      </w:pPr>
+      <w:proofErr w:type="gramStart"/>
+      <w:r>
+        <w:rPr>
+          <w:sz w:val="16"/>
+          <w:szCs w:val="16"/>
+          <w:lang w:val="en-US"/>
+        </w:rPr>
+        <w:t>clear</w:t>
+      </w:r>
+      <w:proofErr w:type="gramEnd"/>
+      <w:r>
+        <w:rPr>
+          <w:sz w:val="16"/>
+          <w:szCs w:val="16"/>
+          <w:lang w:val="en-US"/>
+        </w:rPr>
+        <w:t xml:space="preserve"> all;</w:t>
+      </w:r>
+    </w:p>
+    <w:p>
+      <w:pPr>
+        <w:ind w:firstLine="0"/>
+        <w:rPr>
+          <w:sz w:val="16"/>
+          <w:szCs w:val="16"/>
+          <w:lang w:val="en-US"/>
+        </w:rPr>
+      </w:pPr>
+    </w:p>
+    <w:p>
+      <w:pPr>
+        <w:ind w:firstLine="0"/>
+        <w:rPr>
+          <w:sz w:val="16"/>
+          <w:szCs w:val="16"/>
+          <w:lang w:val="en-US"/>
+        </w:rPr>
+      </w:pPr>
+      <w:r>
+        <w:rPr>
+          <w:sz w:val="16"/>
+          <w:szCs w:val="16"/>
+          <w:lang w:val="en-US"/>
+        </w:rPr>
+        <w:t>fsample1 = 9.549274;</w:t>
+      </w:r>
+    </w:p>
+    <w:p>
+      <w:pPr>
+        <w:ind w:firstLine="0"/>
+        <w:rPr>
+          <w:sz w:val="16"/>
+          <w:szCs w:val="16"/>
+          <w:lang w:val="en-US"/>
+        </w:rPr>
+      </w:pPr>
+      <w:r>
+        <w:rPr>
+          <w:sz w:val="16"/>
+          <w:szCs w:val="16"/>
+          <w:lang w:val="en-US"/>
+        </w:rPr>
+        <w:t>fsample2 = fsample1 / 2;</w:t>
+      </w:r>
+    </w:p>
+    <w:p>
+      <w:pPr>
+        <w:ind w:firstLine="0"/>
+        <w:rPr>
+          <w:sz w:val="16"/>
+          <w:szCs w:val="16"/>
+          <w:lang w:val="en-US"/>
+        </w:rPr>
+      </w:pPr>
+      <w:proofErr w:type="gramStart"/>
+      <w:r>
+        <w:rPr>
+          <w:sz w:val="16"/>
+          <w:szCs w:val="16"/>
+          <w:lang w:val="en-US"/>
+        </w:rPr>
+        <w:t>secs</w:t>
+      </w:r>
+      <w:proofErr w:type="gramEnd"/>
+      <w:r>
+        <w:rPr>
+          <w:sz w:val="16"/>
+          <w:szCs w:val="16"/>
+          <w:lang w:val="en-US"/>
+        </w:rPr>
+        <w:t xml:space="preserve"> = 5;</w:t>
+      </w:r>
+    </w:p>
+    <w:p>
+      <w:pPr>
+        <w:ind w:firstLine="0"/>
+        <w:rPr>
+          <w:sz w:val="16"/>
+          <w:szCs w:val="16"/>
+          <w:lang w:val="en-US"/>
+        </w:rPr>
+      </w:pPr>
+      <w:r>
+        <w:rPr>
+          <w:sz w:val="16"/>
+          <w:szCs w:val="16"/>
+          <w:lang w:val="en-US"/>
+        </w:rPr>
+        <w:t>filter_order_1 = 5;</w:t>
+      </w:r>
+    </w:p>
+    <w:p>
+      <w:pPr>
+        <w:ind w:firstLine="0"/>
+        <w:rPr>
+          <w:sz w:val="16"/>
+          <w:szCs w:val="16"/>
+          <w:lang w:val="en-US"/>
+        </w:rPr>
+      </w:pPr>
+      <w:proofErr w:type="spellStart"/>
+      <w:r>
+        <w:rPr>
+          <w:sz w:val="16"/>
+          <w:szCs w:val="16"/>
+          <w:lang w:val="en-US"/>
+        </w:rPr>
+        <w:t>frequency_label</w:t>
+      </w:r>
+      <w:proofErr w:type="spellEnd"/>
+      <w:r>
+        <w:rPr>
+          <w:sz w:val="16"/>
+          <w:szCs w:val="16"/>
+          <w:lang w:val="en-US"/>
+        </w:rPr>
+        <w:t xml:space="preserve"> = "Frequency, Hz";</w:t>
+      </w:r>
+    </w:p>
+    <w:p>
+      <w:pPr>
+        <w:ind w:firstLine="0"/>
+        <w:rPr>
+          <w:sz w:val="16"/>
+          <w:szCs w:val="16"/>
+          <w:lang w:val="en-US"/>
+        </w:rPr>
+      </w:pPr>
+      <w:proofErr w:type="spellStart"/>
+      <w:r>
+        <w:rPr>
+          <w:sz w:val="16"/>
+          <w:szCs w:val="16"/>
+          <w:lang w:val="en-US"/>
+        </w:rPr>
+        <w:t>time_label</w:t>
+      </w:r>
+      <w:proofErr w:type="spellEnd"/>
+      <w:r>
+        <w:rPr>
+          <w:sz w:val="16"/>
+          <w:szCs w:val="16"/>
+          <w:lang w:val="en-US"/>
+        </w:rPr>
+        <w:t xml:space="preserve"> = "Time, s";</w:t>
+      </w:r>
+    </w:p>
+    <w:p>
+      <w:pPr>
+        <w:ind w:firstLine="0"/>
+        <w:rPr>
+          <w:sz w:val="16"/>
+          <w:szCs w:val="16"/>
+          <w:lang w:val="en-US"/>
+        </w:rPr>
+      </w:pPr>
+      <w:proofErr w:type="spellStart"/>
+      <w:r>
+        <w:rPr>
+          <w:sz w:val="16"/>
+          <w:szCs w:val="16"/>
+          <w:lang w:val="en-US"/>
+        </w:rPr>
+        <w:t>amplitude_label</w:t>
+      </w:r>
+      <w:proofErr w:type="spellEnd"/>
+      <w:r>
+        <w:rPr>
+          <w:sz w:val="16"/>
+          <w:szCs w:val="16"/>
+          <w:lang w:val="en-US"/>
+        </w:rPr>
+        <w:t xml:space="preserve"> = "Amplitude";</w:t>
+      </w:r>
+    </w:p>
+    <w:p>
+      <w:pPr>
+        <w:ind w:firstLine="0"/>
+        <w:rPr>
+          <w:sz w:val="16"/>
+          <w:szCs w:val="16"/>
+          <w:lang w:val="en-US"/>
+        </w:rPr>
+      </w:pPr>
+    </w:p>
+    <w:p>
+      <w:pPr>
+        <w:ind w:firstLine="0"/>
+        <w:rPr>
+          <w:sz w:val="16"/>
+          <w:szCs w:val="16"/>
+          <w:lang w:val="en-US"/>
+        </w:rPr>
+      </w:pPr>
+      <w:r>
+        <w:rPr>
+          <w:sz w:val="16"/>
+          <w:szCs w:val="16"/>
+          <w:lang w:val="en-US"/>
+        </w:rPr>
+        <w:t xml:space="preserve">t = </w:t>
+      </w:r>
+      <w:proofErr w:type="gramStart"/>
+      <w:r>
+        <w:rPr>
+          <w:sz w:val="16"/>
+          <w:szCs w:val="16"/>
+          <w:lang w:val="en-US"/>
+        </w:rPr>
+        <w:t>0 :</w:t>
+      </w:r>
+      <w:proofErr w:type="gramEnd"/>
+      <w:r>
+        <w:rPr>
+          <w:sz w:val="16"/>
+          <w:szCs w:val="16"/>
+          <w:lang w:val="en-US"/>
+        </w:rPr>
+        <w:t xml:space="preserve"> 1 / fsample1 : secs - 1 / fsample1;</w:t>
+      </w:r>
+    </w:p>
+    <w:p>
+      <w:pPr>
+        <w:ind w:firstLine="0"/>
+        <w:rPr>
+          <w:sz w:val="16"/>
+          <w:szCs w:val="16"/>
+          <w:lang w:val="en-US"/>
+        </w:rPr>
+      </w:pPr>
+      <w:r>
+        <w:rPr>
+          <w:sz w:val="16"/>
+          <w:szCs w:val="16"/>
+          <w:lang w:val="en-US"/>
+        </w:rPr>
+        <w:t xml:space="preserve">t2 = </w:t>
+      </w:r>
+      <w:proofErr w:type="gramStart"/>
+      <w:r>
+        <w:rPr>
+          <w:sz w:val="16"/>
+          <w:szCs w:val="16"/>
+          <w:lang w:val="en-US"/>
+        </w:rPr>
+        <w:t>0 :</w:t>
+      </w:r>
+      <w:proofErr w:type="gramEnd"/>
+      <w:r>
+        <w:rPr>
+          <w:sz w:val="16"/>
+          <w:szCs w:val="16"/>
+          <w:lang w:val="en-US"/>
+        </w:rPr>
+        <w:t xml:space="preserve"> 1 / fsample2 : secs - 1 / fsample2;</w:t>
+      </w:r>
+    </w:p>
+    <w:p>
+      <w:pPr>
+        <w:ind w:firstLine="0"/>
+        <w:rPr>
+          <w:sz w:val="16"/>
+          <w:szCs w:val="16"/>
+          <w:lang w:val="en-US"/>
+        </w:rPr>
+      </w:pPr>
+      <w:r>
+        <w:rPr>
+          <w:sz w:val="16"/>
+          <w:szCs w:val="16"/>
+          <w:lang w:val="en-US"/>
+        </w:rPr>
+        <w:t xml:space="preserve">frequency_axis_1 = </w:t>
+      </w:r>
+      <w:proofErr w:type="gramStart"/>
+      <w:r>
+        <w:rPr>
+          <w:sz w:val="16"/>
+          <w:szCs w:val="16"/>
+          <w:lang w:val="en-US"/>
+        </w:rPr>
+        <w:t>0 :</w:t>
+      </w:r>
+      <w:proofErr w:type="gramEnd"/>
+      <w:r>
+        <w:rPr>
+          <w:sz w:val="16"/>
+          <w:szCs w:val="16"/>
+          <w:lang w:val="en-US"/>
+        </w:rPr>
+        <w:t xml:space="preserve"> fsample1 / length(t) : fsample1 - fsample1 / length(t);</w:t>
+      </w:r>
+    </w:p>
+    <w:p>
+      <w:pPr>
+        <w:ind w:firstLine="0"/>
+        <w:rPr>
+          <w:sz w:val="16"/>
+          <w:szCs w:val="16"/>
+          <w:lang w:val="en-US"/>
+        </w:rPr>
+      </w:pPr>
+      <w:r>
+        <w:rPr>
+          <w:sz w:val="16"/>
+          <w:szCs w:val="16"/>
+          <w:lang w:val="en-US"/>
+        </w:rPr>
+        <w:t xml:space="preserve">frequency_axis_2 = </w:t>
+      </w:r>
+      <w:proofErr w:type="gramStart"/>
+      <w:r>
+        <w:rPr>
+          <w:sz w:val="16"/>
+          <w:szCs w:val="16"/>
+          <w:lang w:val="en-US"/>
+        </w:rPr>
+        <w:t>0 :</w:t>
+      </w:r>
+      <w:proofErr w:type="gramEnd"/>
+      <w:r>
+        <w:rPr>
+          <w:sz w:val="16"/>
+          <w:szCs w:val="16"/>
+          <w:lang w:val="en-US"/>
+        </w:rPr>
+        <w:t xml:space="preserve"> fsample1 / length(t) : fsample2 - fsample1 / length(t);</w:t>
+      </w:r>
+    </w:p>
+    <w:p>
+      <w:pPr>
+        <w:ind w:firstLine="0"/>
+        <w:rPr>
+          <w:sz w:val="16"/>
+          <w:szCs w:val="16"/>
+          <w:lang w:val="en-US"/>
+        </w:rPr>
+      </w:pPr>
+    </w:p>
+    <w:p>
+      <w:pPr>
+        <w:ind w:firstLine="0"/>
+        <w:rPr>
+          <w:sz w:val="16"/>
+          <w:szCs w:val="16"/>
+          <w:lang w:val="en-US"/>
+        </w:rPr>
+      </w:pPr>
+      <w:r>
+        <w:rPr>
+          <w:sz w:val="16"/>
+          <w:szCs w:val="16"/>
+          <w:lang w:val="en-US"/>
+        </w:rPr>
+        <w:t xml:space="preserve">x = </w:t>
+      </w:r>
+      <w:proofErr w:type="gramStart"/>
+      <w:r>
+        <w:rPr>
+          <w:sz w:val="16"/>
+          <w:szCs w:val="16"/>
+          <w:lang w:val="en-US"/>
+        </w:rPr>
+        <w:t>sin(</w:t>
+      </w:r>
+      <w:proofErr w:type="gramEnd"/>
+      <w:r>
+        <w:rPr>
+          <w:sz w:val="16"/>
+          <w:szCs w:val="16"/>
+          <w:lang w:val="en-US"/>
+        </w:rPr>
+        <w:t>10 * t) + sin(20 * t);</w:t>
+      </w:r>
+    </w:p>
+    <w:p>
+      <w:pPr>
+        <w:ind w:firstLine="0"/>
+        <w:rPr>
+          <w:sz w:val="16"/>
+          <w:szCs w:val="16"/>
+          <w:lang w:val="en-US"/>
+        </w:rPr>
+      </w:pPr>
+      <w:r>
+        <w:rPr>
+          <w:sz w:val="16"/>
+          <w:szCs w:val="16"/>
+          <w:lang w:val="en-US"/>
+        </w:rPr>
+        <w:t>N = length(x);</w:t>
+      </w:r>
+    </w:p>
+    <w:p>
+      <w:pPr>
+        <w:ind w:firstLine="0"/>
+        <w:rPr>
+          <w:sz w:val="16"/>
+          <w:szCs w:val="16"/>
+          <w:lang w:val="en-US"/>
+        </w:rPr>
+      </w:pPr>
+      <w:proofErr w:type="gramStart"/>
+      <w:r>
+        <w:rPr>
+          <w:sz w:val="16"/>
+          <w:szCs w:val="16"/>
+          <w:lang w:val="en-US"/>
+        </w:rPr>
+        <w:t>as</w:t>
+      </w:r>
+      <w:proofErr w:type="gramEnd"/>
+      <w:r>
+        <w:rPr>
+          <w:sz w:val="16"/>
+          <w:szCs w:val="16"/>
+          <w:lang w:val="en-US"/>
+        </w:rPr>
+        <w:t xml:space="preserve"> = (1 / (N / 2)) * abs(</w:t>
+      </w:r>
+      <w:proofErr w:type="spellStart"/>
+      <w:r>
+        <w:rPr>
+          <w:sz w:val="16"/>
+          <w:szCs w:val="16"/>
+          <w:lang w:val="en-US"/>
+        </w:rPr>
+        <w:t>fft</w:t>
+      </w:r>
+      <w:proofErr w:type="spellEnd"/>
+      <w:r>
+        <w:rPr>
+          <w:sz w:val="16"/>
+          <w:szCs w:val="16"/>
+          <w:lang w:val="en-US"/>
+        </w:rPr>
+        <w:t>(x));</w:t>
+      </w:r>
+    </w:p>
+    <w:p>
+      <w:pPr>
+        <w:ind w:firstLine="0"/>
+        <w:rPr>
+          <w:sz w:val="16"/>
+          <w:szCs w:val="16"/>
+          <w:lang w:val="en-US"/>
+        </w:rPr>
+      </w:pPr>
+      <w:proofErr w:type="gramStart"/>
+      <w:r>
+        <w:rPr>
+          <w:sz w:val="16"/>
+          <w:szCs w:val="16"/>
+          <w:lang w:val="en-US"/>
+        </w:rPr>
+        <w:t>decimation</w:t>
+      </w:r>
+      <w:proofErr w:type="gramEnd"/>
+      <w:r>
+        <w:rPr>
+          <w:sz w:val="16"/>
+          <w:szCs w:val="16"/>
+          <w:lang w:val="en-US"/>
+        </w:rPr>
+        <w:t xml:space="preserve"> = fsample1 / fsample2;</w:t>
+      </w:r>
+    </w:p>
+    <w:p>
+      <w:pPr>
+        <w:ind w:firstLine="0"/>
+        <w:rPr>
+          <w:sz w:val="16"/>
+          <w:szCs w:val="16"/>
+          <w:lang w:val="en-US"/>
+        </w:rPr>
+      </w:pPr>
+      <w:proofErr w:type="spellStart"/>
+      <w:r>
+        <w:rPr>
+          <w:sz w:val="16"/>
+          <w:szCs w:val="16"/>
+          <w:lang w:val="en-US"/>
+        </w:rPr>
+        <w:t>h_down</w:t>
+      </w:r>
+      <w:proofErr w:type="spellEnd"/>
+      <w:r>
+        <w:rPr>
+          <w:sz w:val="16"/>
+          <w:szCs w:val="16"/>
+          <w:lang w:val="en-US"/>
+        </w:rPr>
+        <w:t xml:space="preserve"> = </w:t>
+      </w:r>
+      <w:proofErr w:type="gramStart"/>
+      <w:r>
+        <w:rPr>
+          <w:sz w:val="16"/>
+          <w:szCs w:val="16"/>
+          <w:lang w:val="en-US"/>
+        </w:rPr>
+        <w:t>fir1(</w:t>
+      </w:r>
+      <w:proofErr w:type="gramEnd"/>
+      <w:r>
+        <w:rPr>
+          <w:sz w:val="16"/>
+          <w:szCs w:val="16"/>
+          <w:lang w:val="en-US"/>
+        </w:rPr>
+        <w:t>filter_order_1, 1 / (2 * decimation));</w:t>
+      </w:r>
+    </w:p>
+    <w:p>
+      <w:pPr>
+        <w:ind w:firstLine="0"/>
+        <w:rPr>
+          <w:sz w:val="16"/>
+          <w:szCs w:val="16"/>
+          <w:lang w:val="en-US"/>
+        </w:rPr>
+      </w:pPr>
+      <w:r>
+        <w:rPr>
+          <w:sz w:val="16"/>
+          <w:szCs w:val="16"/>
+          <w:lang w:val="en-US"/>
+        </w:rPr>
+        <w:t>[</w:t>
+      </w:r>
+      <w:proofErr w:type="gramStart"/>
+      <w:r>
+        <w:rPr>
+          <w:sz w:val="16"/>
+          <w:szCs w:val="16"/>
+          <w:lang w:val="en-US"/>
+        </w:rPr>
+        <w:t>h</w:t>
+      </w:r>
+      <w:proofErr w:type="gramEnd"/>
+      <w:r>
+        <w:rPr>
+          <w:sz w:val="16"/>
+          <w:szCs w:val="16"/>
+          <w:lang w:val="en-US"/>
+        </w:rPr>
+        <w:t xml:space="preserve">, w] = </w:t>
+      </w:r>
+      <w:proofErr w:type="spellStart"/>
+      <w:proofErr w:type="gramStart"/>
+      <w:r>
+        <w:rPr>
+          <w:sz w:val="16"/>
+          <w:szCs w:val="16"/>
+          <w:lang w:val="en-US"/>
+        </w:rPr>
         <w:t>freqz</w:t>
       </w:r>
       <w:proofErr w:type="spellEnd"/>
@@ -2968,13 +4463,16 @@
         <w:rPr>
           <w:sz w:val="16"/>
           <w:szCs w:val="16"/>
+          <w:lang w:val="en-US"/>
         </w:rPr>
       </w:pPr>
       <w:proofErr w:type="spellStart"/>
-      <w:r>
-        <w:rPr>
-          <w:sz w:val="16"/>
-          <w:szCs w:val="16"/>
+      <w:proofErr w:type="gramStart"/>
+      <w:r>
+        <w:rPr>
+          <w:sz w:val="16"/>
+          <w:szCs w:val="16"/>
+          <w:lang w:val="en-US"/>
         </w:rPr>
         <w:t>xlabel</w:t>
       </w:r>
@@ -2983,14 +4481,17 @@
         <w:rPr>
           <w:sz w:val="16"/>
           <w:szCs w:val="16"/>
+          <w:lang w:val="en-US"/>
         </w:rPr>
         <w:t>(</w:t>
       </w:r>
       <w:proofErr w:type="spellStart"/>
-      <w:r>
-        <w:rPr>
-          <w:sz w:val="16"/>
-          <w:szCs w:val="16"/>
+      <w:proofErr w:type="gramEnd"/>
+      <w:r>
+        <w:rPr>
+          <w:sz w:val="16"/>
+          <w:szCs w:val="16"/>
+          <w:lang w:val="en-US"/>
         </w:rPr>
         <w:t>frequency_label</w:t>
       </w:r>
@@ -2999,6 +4500,7 @@
         <w:rPr>
           <w:sz w:val="16"/>
           <w:szCs w:val="16"/>
+          <w:lang w:val="en-US"/>
         </w:rPr>
         <w:t>);</w:t>
       </w:r>
@@ -3009,13 +4511,16 @@
         <w:rPr>
           <w:sz w:val="16"/>
           <w:szCs w:val="16"/>
+          <w:lang w:val="en-US"/>
         </w:rPr>
       </w:pPr>
       <w:proofErr w:type="spellStart"/>
-      <w:r>
-        <w:rPr>
-          <w:sz w:val="16"/>
-          <w:szCs w:val="16"/>
+      <w:proofErr w:type="gramStart"/>
+      <w:r>
+        <w:rPr>
+          <w:sz w:val="16"/>
+          <w:szCs w:val="16"/>
+          <w:lang w:val="en-US"/>
         </w:rPr>
         <w:t>ylabel</w:t>
       </w:r>
@@ -3024,14 +4529,17 @@
         <w:rPr>
           <w:sz w:val="16"/>
           <w:szCs w:val="16"/>
+          <w:lang w:val="en-US"/>
         </w:rPr>
         <w:t>(</w:t>
       </w:r>
       <w:proofErr w:type="spellStart"/>
-      <w:r>
-        <w:rPr>
-          <w:sz w:val="16"/>
-          <w:szCs w:val="16"/>
+      <w:proofErr w:type="gramEnd"/>
+      <w:r>
+        <w:rPr>
+          <w:sz w:val="16"/>
+          <w:szCs w:val="16"/>
+          <w:lang w:val="en-US"/>
         </w:rPr>
         <w:t>amplitude_label</w:t>
       </w:r>
@@ -3040,6 +4548,7 @@
         <w:rPr>
           <w:sz w:val="16"/>
           <w:szCs w:val="16"/>
+          <w:lang w:val="en-US"/>
         </w:rPr>
         <w:t>);</w:t>
       </w:r>
@@ -3420,6 +4929,92 @@
     </w:lvl>
   </w:abstractNum>
   <w:abstractNum w:abstractNumId="4">
+    <w:nsid w:val="671B428C"/>
+    <w:multiLevelType w:val="hybridMultilevel"/>
+    <w:tmpl w:val="74F2CE30"/>
+    <w:lvl w:ilvl="0" w:tplc="6BD441A2">
+      <w:start w:val="1"/>
+      <w:numFmt w:val="decimal"/>
+      <w:lvlText w:val="%1."/>
+      <w:lvlJc w:val="left"/>
+      <w:pPr>
+        <w:ind w:left="927" w:hanging="360"/>
+      </w:pPr>
+    </w:lvl>
+    <w:lvl w:ilvl="1" w:tplc="04190019">
+      <w:start w:val="1"/>
+      <w:numFmt w:val="lowerLetter"/>
+      <w:lvlText w:val="%2."/>
+      <w:lvlJc w:val="left"/>
+      <w:pPr>
+        <w:ind w:left="1647" w:hanging="360"/>
+      </w:pPr>
+    </w:lvl>
+    <w:lvl w:ilvl="2" w:tplc="0419001B">
+      <w:start w:val="1"/>
+      <w:numFmt w:val="lowerRoman"/>
+      <w:lvlText w:val="%3."/>
+      <w:lvlJc w:val="right"/>
+      <w:pPr>
+        <w:ind w:left="2367" w:hanging="180"/>
+      </w:pPr>
+    </w:lvl>
+    <w:lvl w:ilvl="3" w:tplc="0419000F">
+      <w:start w:val="1"/>
+      <w:numFmt w:val="decimal"/>
+      <w:lvlText w:val="%4."/>
+      <w:lvlJc w:val="left"/>
+      <w:pPr>
+        <w:ind w:left="3087" w:hanging="360"/>
+      </w:pPr>
+    </w:lvl>
+    <w:lvl w:ilvl="4" w:tplc="04190019">
+      <w:start w:val="1"/>
+      <w:numFmt w:val="lowerLetter"/>
+      <w:lvlText w:val="%5."/>
+      <w:lvlJc w:val="left"/>
+      <w:pPr>
+        <w:ind w:left="3807" w:hanging="360"/>
+      </w:pPr>
+    </w:lvl>
+    <w:lvl w:ilvl="5" w:tplc="0419001B">
+      <w:start w:val="1"/>
+      <w:numFmt w:val="lowerRoman"/>
+      <w:lvlText w:val="%6."/>
+      <w:lvlJc w:val="right"/>
+      <w:pPr>
+        <w:ind w:left="4527" w:hanging="180"/>
+      </w:pPr>
+    </w:lvl>
+    <w:lvl w:ilvl="6" w:tplc="0419000F">
+      <w:start w:val="1"/>
+      <w:numFmt w:val="decimal"/>
+      <w:lvlText w:val="%7."/>
+      <w:lvlJc w:val="left"/>
+      <w:pPr>
+        <w:ind w:left="5247" w:hanging="360"/>
+      </w:pPr>
+    </w:lvl>
+    <w:lvl w:ilvl="7" w:tplc="04190019">
+      <w:start w:val="1"/>
+      <w:numFmt w:val="lowerLetter"/>
+      <w:lvlText w:val="%8."/>
+      <w:lvlJc w:val="left"/>
+      <w:pPr>
+        <w:ind w:left="5967" w:hanging="360"/>
+      </w:pPr>
+    </w:lvl>
+    <w:lvl w:ilvl="8" w:tplc="0419001B">
+      <w:start w:val="1"/>
+      <w:numFmt w:val="lowerRoman"/>
+      <w:lvlText w:val="%9."/>
+      <w:lvlJc w:val="right"/>
+      <w:pPr>
+        <w:ind w:left="6687" w:hanging="180"/>
+      </w:pPr>
+    </w:lvl>
+  </w:abstractNum>
+  <w:abstractNum w:abstractNumId="5">
     <w:nsid w:val="789C53E2"/>
     <w:multiLevelType w:val="multilevel"/>
     <w:tmpl w:val="B53A2398"/>
@@ -3550,10 +5145,40 @@
     <w:abstractNumId w:val="0"/>
   </w:num>
   <w:num w:numId="4">
-    <w:abstractNumId w:val="4"/>
+    <w:abstractNumId w:val="5"/>
   </w:num>
   <w:num w:numId="5">
     <w:abstractNumId w:val="2"/>
+  </w:num>
+  <w:num w:numId="6">
+    <w:abstractNumId w:val="4"/>
+    <w:lvlOverride w:ilvl="0">
+      <w:startOverride w:val="1"/>
+    </w:lvlOverride>
+    <w:lvlOverride w:ilvl="1">
+      <w:startOverride w:val="1"/>
+    </w:lvlOverride>
+    <w:lvlOverride w:ilvl="2">
+      <w:startOverride w:val="1"/>
+    </w:lvlOverride>
+    <w:lvlOverride w:ilvl="3">
+      <w:startOverride w:val="1"/>
+    </w:lvlOverride>
+    <w:lvlOverride w:ilvl="4">
+      <w:startOverride w:val="1"/>
+    </w:lvlOverride>
+    <w:lvlOverride w:ilvl="5">
+      <w:startOverride w:val="1"/>
+    </w:lvlOverride>
+    <w:lvlOverride w:ilvl="6">
+      <w:startOverride w:val="1"/>
+    </w:lvlOverride>
+    <w:lvlOverride w:ilvl="7">
+      <w:startOverride w:val="1"/>
+    </w:lvlOverride>
+    <w:lvlOverride w:ilvl="8">
+      <w:startOverride w:val="1"/>
+    </w:lvlOverride>
   </w:num>
 </w:numbering>
 </file>
@@ -3827,6 +5452,25 @@
       <w:szCs w:val="16"/>
     </w:rPr>
   </w:style>
+  <w:style w:type="paragraph" w:styleId="a9">
+    <w:name w:val="Normal (Web)"/>
+    <w:basedOn w:val="a"/>
+    <w:uiPriority w:val="99"/>
+    <w:semiHidden/>
+    <w:unhideWhenUsed/>
+    <w:rsid w:val="008D4C38"/>
+    <w:pPr>
+      <w:suppressAutoHyphens w:val="0"/>
+      <w:spacing w:before="100" w:beforeAutospacing="1" w:after="100" w:afterAutospacing="1"/>
+      <w:ind w:firstLine="0"/>
+      <w:jc w:val="left"/>
+    </w:pPr>
+    <w:rPr>
+      <w:rFonts w:eastAsia="Times New Roman" w:cs="Times New Roman"/>
+      <w:sz w:val="24"/>
+      <w:lang w:eastAsia="ru-RU"/>
+    </w:rPr>
+  </w:style>
 </w:styles>
 </file>
 
@@ -4097,6 +5741,25 @@
       <w:rFonts w:ascii="Tahoma" w:hAnsi="Tahoma" w:cs="Tahoma"/>
       <w:sz w:val="16"/>
       <w:szCs w:val="16"/>
+    </w:rPr>
+  </w:style>
+  <w:style w:type="paragraph" w:styleId="a9">
+    <w:name w:val="Normal (Web)"/>
+    <w:basedOn w:val="a"/>
+    <w:uiPriority w:val="99"/>
+    <w:semiHidden/>
+    <w:unhideWhenUsed/>
+    <w:rsid w:val="008D4C38"/>
+    <w:pPr>
+      <w:suppressAutoHyphens w:val="0"/>
+      <w:spacing w:before="100" w:beforeAutospacing="1" w:after="100" w:afterAutospacing="1"/>
+      <w:ind w:firstLine="0"/>
+      <w:jc w:val="left"/>
+    </w:pPr>
+    <w:rPr>
+      <w:rFonts w:eastAsia="Times New Roman" w:cs="Times New Roman"/>
+      <w:sz w:val="24"/>
+      <w:lang w:eastAsia="ru-RU"/>
     </w:rPr>
   </w:style>
 </w:styles>
